--- a/親子成長班/包容班/課務會議/[20160417]課務會議/包容班1050417流程.docx
+++ b/親子成長班/包容班/課務會議/[20160417]課務會議/包容班1050417流程.docx
@@ -1,6 +1,6 @@
 
 <file path=word/document.xml><?xml version="1.0" encoding="utf-8"?>
-<w:document xmlns:wpc="http://schemas.microsoft.com/office/word/2010/wordprocessingCanvas" xmlns:mc="http://schemas.openxmlformats.org/markup-compatibility/2006" xmlns:o="urn:schemas-microsoft-com:office:office" xmlns:r="http://schemas.openxmlformats.org/officeDocument/2006/relationships" xmlns:m="http://schemas.openxmlformats.org/officeDocument/2006/math" xmlns:v="urn:schemas-microsoft-com:vml" xmlns:wp14="http://schemas.microsoft.com/office/word/2010/wordprocessingDrawing" xmlns:wp="http://schemas.openxmlformats.org/drawingml/2006/wordprocessingDrawing" xmlns:w10="urn:schemas-microsoft-com:office:word" xmlns:w="http://schemas.openxmlformats.org/wordprocessingml/2006/main" xmlns:w14="http://schemas.microsoft.com/office/word/2010/wordml" xmlns:w15="http://schemas.microsoft.com/office/word/2012/wordml" xmlns:wpg="http://schemas.microsoft.com/office/word/2010/wordprocessingGroup" xmlns:wpi="http://schemas.microsoft.com/office/word/2010/wordprocessingInk" xmlns:wne="http://schemas.microsoft.com/office/word/2006/wordml" xmlns:wps="http://schemas.microsoft.com/office/word/2010/wordprocessingShape" mc:Ignorable="w14 w15 wp14">
+<w:document xmlns:wpc="http://schemas.microsoft.com/office/word/2010/wordprocessingCanvas" xmlns:mc="http://schemas.openxmlformats.org/markup-compatibility/2006" xmlns:o="urn:schemas-microsoft-com:office:office" xmlns:r="http://schemas.openxmlformats.org/officeDocument/2006/relationships" xmlns:m="http://schemas.openxmlformats.org/officeDocument/2006/math" xmlns:v="urn:schemas-microsoft-com:vml" xmlns:wp14="http://schemas.microsoft.com/office/word/2010/wordprocessingDrawing" xmlns:wp="http://schemas.openxmlformats.org/drawingml/2006/wordprocessingDrawing" xmlns:w10="urn:schemas-microsoft-com:office:word" xmlns:w="http://schemas.openxmlformats.org/wordprocessingml/2006/main" xmlns:w14="http://schemas.microsoft.com/office/word/2010/wordml" xmlns:wpg="http://schemas.microsoft.com/office/word/2010/wordprocessingGroup" xmlns:wpi="http://schemas.microsoft.com/office/word/2010/wordprocessingInk" xmlns:wne="http://schemas.microsoft.com/office/word/2006/wordml" xmlns:wps="http://schemas.microsoft.com/office/word/2010/wordprocessingShape" mc:Ignorable="w14 wp14">
   <w:body>
     <w:p>
       <w:pPr>
@@ -14,8 +14,6 @@
           <w:szCs w:val="32"/>
         </w:rPr>
       </w:pPr>
-      <w:bookmarkStart w:id="0" w:name="_GoBack"/>
-      <w:bookmarkEnd w:id="0"/>
       <w:r>
         <w:rPr>
           <w:rFonts w:ascii="標楷體" w:eastAsia="標楷體" w:hAnsi="標楷體" w:cs="標楷體" w:hint="eastAsia"/>
@@ -223,13 +221,41 @@
           <w:szCs w:val="32"/>
         </w:rPr>
       </w:pPr>
+      <w:proofErr w:type="gramStart"/>
       <w:r>
         <w:rPr>
           <w:rFonts w:ascii="標楷體" w:eastAsia="標楷體" w:hAnsi="標楷體" w:cs="標楷體" w:hint="eastAsia"/>
           <w:sz w:val="32"/>
           <w:szCs w:val="32"/>
         </w:rPr>
-        <w:t xml:space="preserve">法譬如水：(八大人覺經 </w:t>
+        <w:t>法譬如</w:t>
+      </w:r>
+      <w:proofErr w:type="gramEnd"/>
+      <w:r>
+        <w:rPr>
+          <w:rFonts w:ascii="標楷體" w:eastAsia="標楷體" w:hAnsi="標楷體" w:cs="標楷體" w:hint="eastAsia"/>
+          <w:sz w:val="32"/>
+          <w:szCs w:val="32"/>
+        </w:rPr>
+        <w:t>水：(八</w:t>
+      </w:r>
+      <w:proofErr w:type="gramStart"/>
+      <w:r>
+        <w:rPr>
+          <w:rFonts w:ascii="標楷體" w:eastAsia="標楷體" w:hAnsi="標楷體" w:cs="標楷體" w:hint="eastAsia"/>
+          <w:sz w:val="32"/>
+          <w:szCs w:val="32"/>
+        </w:rPr>
+        <w:t>大人覺經</w:t>
+      </w:r>
+      <w:proofErr w:type="gramEnd"/>
+      <w:r>
+        <w:rPr>
+          <w:rFonts w:ascii="標楷體" w:eastAsia="標楷體" w:hAnsi="標楷體" w:cs="標楷體" w:hint="eastAsia"/>
+          <w:sz w:val="32"/>
+          <w:szCs w:val="32"/>
+        </w:rPr>
+        <w:t xml:space="preserve"> </w:t>
       </w:r>
       <w:r>
         <w:rPr>
@@ -279,16 +305,10 @@
           <w:sz w:val="32"/>
           <w:szCs w:val="32"/>
         </w:rPr>
-        <w:t>貧苦多怨，橫結惡緣；</w:t>
-      </w:r>
-    </w:p>
-    <w:p>
-      <w:pPr>
-        <w:tabs>
-          <w:tab w:val="left" w:pos="1134"/>
-        </w:tabs>
-        <w:spacing w:line="0" w:lineRule="atLeast"/>
-        <w:ind w:leftChars="708" w:left="1699"/>
+        <w:t>貧苦</w:t>
+      </w:r>
+      <w:proofErr w:type="gramStart"/>
+      <w:r>
         <w:rPr>
           <w:rFonts w:ascii="標楷體" w:eastAsia="標楷體" w:hAnsi="標楷體" w:hint="eastAsia"/>
           <w:color w:val="262626"/>
@@ -296,7 +316,9 @@
           <w:sz w:val="32"/>
           <w:szCs w:val="32"/>
         </w:rPr>
-      </w:pPr>
+        <w:t>多怨，橫結惡緣</w:t>
+      </w:r>
+      <w:proofErr w:type="gramEnd"/>
       <w:r>
         <w:rPr>
           <w:rFonts w:ascii="標楷體" w:eastAsia="標楷體" w:hAnsi="標楷體" w:hint="eastAsia"/>
@@ -305,7 +327,7 @@
           <w:sz w:val="32"/>
           <w:szCs w:val="32"/>
         </w:rPr>
-        <w:t>菩薩佈施，等念怨親，不念舊惡，不憎惡人。</w:t>
+        <w:t>；</w:t>
       </w:r>
     </w:p>
     <w:p>
@@ -314,8 +336,34 @@
           <w:tab w:val="left" w:pos="1134"/>
         </w:tabs>
         <w:spacing w:line="0" w:lineRule="atLeast"/>
-        <w:rPr>
-          <w:rFonts w:ascii="標楷體" w:eastAsia="標楷體" w:hAnsi="標楷體" w:cs="標楷體" w:hint="eastAsia"/>
+        <w:ind w:leftChars="708" w:left="1699"/>
+        <w:rPr>
+          <w:rFonts w:ascii="標楷體" w:eastAsia="標楷體" w:hAnsi="標楷體"/>
+          <w:color w:val="262626"/>
+          <w:kern w:val="0"/>
+          <w:sz w:val="32"/>
+          <w:szCs w:val="32"/>
+        </w:rPr>
+      </w:pPr>
+      <w:r>
+        <w:rPr>
+          <w:rFonts w:ascii="標楷體" w:eastAsia="標楷體" w:hAnsi="標楷體" w:hint="eastAsia"/>
+          <w:color w:val="262626"/>
+          <w:kern w:val="0"/>
+          <w:sz w:val="32"/>
+          <w:szCs w:val="32"/>
+        </w:rPr>
+        <w:t>菩薩佈施，等念怨親，不念舊惡，不憎惡人。</w:t>
+      </w:r>
+    </w:p>
+    <w:p>
+      <w:pPr>
+        <w:tabs>
+          <w:tab w:val="left" w:pos="1134"/>
+        </w:tabs>
+        <w:spacing w:line="0" w:lineRule="atLeast"/>
+        <w:rPr>
+          <w:rFonts w:ascii="標楷體" w:eastAsia="標楷體" w:hAnsi="標楷體" w:cs="標楷體"/>
           <w:sz w:val="32"/>
           <w:szCs w:val="32"/>
         </w:rPr>
@@ -407,7 +455,7 @@
               <w:spacing w:line="360" w:lineRule="exact"/>
               <w:jc w:val="center"/>
               <w:rPr>
-                <w:rFonts w:ascii="標楷體" w:eastAsia="標楷體" w:hAnsi="標楷體" w:hint="eastAsia"/>
+                <w:rFonts w:ascii="標楷體" w:eastAsia="標楷體" w:hAnsi="標楷體"/>
                 <w:b/>
                 <w:bCs/>
                 <w:color w:val="000000"/>
@@ -444,7 +492,7 @@
               <w:spacing w:line="360" w:lineRule="exact"/>
               <w:jc w:val="center"/>
               <w:rPr>
-                <w:rFonts w:ascii="標楷體" w:eastAsia="標楷體" w:hAnsi="標楷體" w:hint="eastAsia"/>
+                <w:rFonts w:ascii="標楷體" w:eastAsia="標楷體" w:hAnsi="標楷體"/>
                 <w:b/>
                 <w:bCs/>
                 <w:color w:val="FFFFFF"/>
@@ -481,7 +529,7 @@
               <w:spacing w:line="360" w:lineRule="exact"/>
               <w:jc w:val="center"/>
               <w:rPr>
-                <w:rFonts w:ascii="標楷體" w:eastAsia="標楷體" w:hAnsi="標楷體" w:hint="eastAsia"/>
+                <w:rFonts w:ascii="標楷體" w:eastAsia="標楷體" w:hAnsi="標楷體"/>
                 <w:b/>
                 <w:bCs/>
                 <w:color w:val="FFFFFF"/>
@@ -518,7 +566,7 @@
               <w:spacing w:line="360" w:lineRule="exact"/>
               <w:jc w:val="center"/>
               <w:rPr>
-                <w:rFonts w:ascii="標楷體" w:eastAsia="標楷體" w:hAnsi="標楷體" w:hint="eastAsia"/>
+                <w:rFonts w:ascii="標楷體" w:eastAsia="標楷體" w:hAnsi="標楷體"/>
                 <w:b/>
                 <w:bCs/>
                 <w:color w:val="FFFFFF"/>
@@ -555,7 +603,7 @@
               <w:spacing w:line="360" w:lineRule="exact"/>
               <w:jc w:val="center"/>
               <w:rPr>
-                <w:rFonts w:ascii="標楷體" w:eastAsia="標楷體" w:hAnsi="標楷體" w:hint="eastAsia"/>
+                <w:rFonts w:ascii="標楷體" w:eastAsia="標楷體" w:hAnsi="標楷體"/>
                 <w:b/>
                 <w:bCs/>
                 <w:color w:val="FFFFFF"/>
@@ -594,7 +642,7 @@
               <w:spacing w:line="400" w:lineRule="exact"/>
               <w:jc w:val="center"/>
               <w:rPr>
-                <w:rFonts w:ascii="標楷體" w:eastAsia="標楷體" w:hAnsi="標楷體" w:hint="eastAsia"/>
+                <w:rFonts w:ascii="標楷體" w:eastAsia="標楷體" w:hAnsi="標楷體"/>
                 <w:b/>
                 <w:bCs/>
                 <w:color w:val="FFFFFF"/>
@@ -651,7 +699,7 @@
               <w:spacing w:line="360" w:lineRule="exact"/>
               <w:jc w:val="center"/>
               <w:rPr>
-                <w:rFonts w:ascii="標楷體" w:eastAsia="標楷體" w:hAnsi="標楷體" w:hint="eastAsia"/>
+                <w:rFonts w:ascii="標楷體" w:eastAsia="標楷體" w:hAnsi="標楷體"/>
                 <w:color w:val="000000"/>
                 <w:kern w:val="0"/>
                 <w:sz w:val="28"/>
@@ -669,7 +717,7 @@
             <w:pPr>
               <w:spacing w:line="360" w:lineRule="exact"/>
               <w:rPr>
-                <w:rFonts w:ascii="標楷體" w:eastAsia="標楷體" w:hAnsi="標楷體" w:hint="eastAsia"/>
+                <w:rFonts w:ascii="標楷體" w:eastAsia="標楷體" w:hAnsi="標楷體"/>
                 <w:color w:val="000000"/>
                 <w:kern w:val="0"/>
                 <w:sz w:val="32"/>
@@ -691,7 +739,7 @@
             <w:pPr>
               <w:spacing w:line="360" w:lineRule="exact"/>
               <w:rPr>
-                <w:rFonts w:ascii="標楷體" w:eastAsia="標楷體" w:hAnsi="標楷體" w:hint="eastAsia"/>
+                <w:rFonts w:ascii="標楷體" w:eastAsia="標楷體" w:hAnsi="標楷體"/>
                 <w:color w:val="000000"/>
                 <w:sz w:val="32"/>
                 <w:szCs w:val="32"/>
@@ -719,7 +767,7 @@
               <w:spacing w:line="360" w:lineRule="exact"/>
               <w:jc w:val="center"/>
               <w:rPr>
-                <w:rFonts w:ascii="標楷體" w:eastAsia="標楷體" w:hAnsi="標楷體" w:hint="eastAsia"/>
+                <w:rFonts w:ascii="標楷體" w:eastAsia="標楷體" w:hAnsi="標楷體"/>
                 <w:color w:val="000000"/>
                 <w:sz w:val="32"/>
                 <w:szCs w:val="32"/>
@@ -746,7 +794,7 @@
               <w:spacing w:line="360" w:lineRule="exact"/>
               <w:jc w:val="both"/>
               <w:rPr>
-                <w:rFonts w:ascii="標楷體" w:eastAsia="標楷體" w:hAnsi="標楷體" w:hint="eastAsia"/>
+                <w:rFonts w:ascii="標楷體" w:eastAsia="標楷體" w:hAnsi="標楷體"/>
                 <w:color w:val="000000"/>
                 <w:sz w:val="32"/>
                 <w:szCs w:val="32"/>
@@ -773,7 +821,7 @@
               <w:spacing w:line="360" w:lineRule="exact"/>
               <w:jc w:val="both"/>
               <w:rPr>
-                <w:rFonts w:ascii="標楷體" w:eastAsia="標楷體" w:hAnsi="標楷體" w:hint="eastAsia"/>
+                <w:rFonts w:ascii="標楷體" w:eastAsia="標楷體" w:hAnsi="標楷體"/>
                 <w:color w:val="000000"/>
                 <w:sz w:val="32"/>
                 <w:szCs w:val="32"/>
@@ -803,7 +851,7 @@
               <w:spacing w:line="360" w:lineRule="exact"/>
               <w:jc w:val="both"/>
               <w:rPr>
-                <w:rFonts w:ascii="標楷體" w:eastAsia="標楷體" w:hAnsi="標楷體" w:hint="eastAsia"/>
+                <w:rFonts w:ascii="標楷體" w:eastAsia="標楷體" w:hAnsi="標楷體"/>
                 <w:color w:val="000000"/>
                 <w:sz w:val="32"/>
                 <w:szCs w:val="32"/>
@@ -882,7 +930,7 @@
               <w:spacing w:line="360" w:lineRule="exact"/>
               <w:jc w:val="center"/>
               <w:rPr>
-                <w:rFonts w:ascii="標楷體" w:eastAsia="標楷體" w:hAnsi="標楷體" w:hint="eastAsia"/>
+                <w:rFonts w:ascii="標楷體" w:eastAsia="標楷體" w:hAnsi="標楷體"/>
                 <w:color w:val="000000"/>
                 <w:sz w:val="28"/>
                 <w:szCs w:val="28"/>
@@ -917,7 +965,7 @@
             <w:pPr>
               <w:spacing w:line="360" w:lineRule="exact"/>
               <w:rPr>
-                <w:rFonts w:ascii="標楷體" w:eastAsia="標楷體" w:hAnsi="標楷體" w:hint="eastAsia"/>
+                <w:rFonts w:ascii="標楷體" w:eastAsia="標楷體" w:hAnsi="標楷體"/>
                 <w:color w:val="000000"/>
                 <w:sz w:val="32"/>
                 <w:szCs w:val="32"/>
@@ -953,7 +1001,7 @@
               <w:spacing w:line="360" w:lineRule="exact"/>
               <w:jc w:val="center"/>
               <w:rPr>
-                <w:rFonts w:ascii="標楷體" w:eastAsia="標楷體" w:hAnsi="標楷體" w:hint="eastAsia"/>
+                <w:rFonts w:ascii="標楷體" w:eastAsia="標楷體" w:hAnsi="標楷體"/>
                 <w:color w:val="000000"/>
                 <w:sz w:val="32"/>
                 <w:szCs w:val="32"/>
@@ -1007,7 +1055,7 @@
               <w:spacing w:line="360" w:lineRule="exact"/>
               <w:jc w:val="both"/>
               <w:rPr>
-                <w:rFonts w:ascii="標楷體" w:eastAsia="標楷體" w:hAnsi="標楷體" w:hint="eastAsia"/>
+                <w:rFonts w:ascii="標楷體" w:eastAsia="標楷體" w:hAnsi="標楷體"/>
                 <w:color w:val="000000"/>
                 <w:sz w:val="32"/>
                 <w:szCs w:val="32"/>
@@ -1028,7 +1076,7 @@
               <w:spacing w:line="360" w:lineRule="exact"/>
               <w:jc w:val="both"/>
               <w:rPr>
-                <w:rFonts w:ascii="標楷體" w:eastAsia="標楷體" w:hAnsi="標楷體" w:hint="eastAsia"/>
+                <w:rFonts w:ascii="標楷體" w:eastAsia="標楷體" w:hAnsi="標楷體"/>
                 <w:color w:val="000000"/>
                 <w:sz w:val="32"/>
                 <w:szCs w:val="32"/>
@@ -1049,7 +1097,7 @@
               <w:spacing w:line="360" w:lineRule="exact"/>
               <w:jc w:val="both"/>
               <w:rPr>
-                <w:rFonts w:ascii="標楷體" w:eastAsia="標楷體" w:hAnsi="標楷體" w:hint="eastAsia"/>
+                <w:rFonts w:ascii="標楷體" w:eastAsia="標楷體" w:hAnsi="標楷體"/>
                 <w:color w:val="000000"/>
                 <w:sz w:val="32"/>
                 <w:szCs w:val="32"/>
@@ -1076,7 +1124,7 @@
               <w:spacing w:line="360" w:lineRule="exact"/>
               <w:jc w:val="both"/>
               <w:rPr>
-                <w:rFonts w:ascii="標楷體" w:eastAsia="標楷體" w:hAnsi="標楷體" w:hint="eastAsia"/>
+                <w:rFonts w:ascii="標楷體" w:eastAsia="標楷體" w:hAnsi="標楷體"/>
                 <w:color w:val="000000"/>
                 <w:sz w:val="32"/>
                 <w:szCs w:val="32"/>
@@ -1133,7 +1181,7 @@
               <w:spacing w:line="360" w:lineRule="exact"/>
               <w:jc w:val="both"/>
               <w:rPr>
-                <w:rFonts w:ascii="標楷體" w:eastAsia="標楷體" w:hAnsi="標楷體" w:hint="eastAsia"/>
+                <w:rFonts w:ascii="標楷體" w:eastAsia="標楷體" w:hAnsi="標楷體"/>
                 <w:color w:val="000000"/>
                 <w:sz w:val="32"/>
                 <w:szCs w:val="32"/>
@@ -1199,7 +1247,7 @@
               <w:spacing w:line="360" w:lineRule="exact"/>
               <w:jc w:val="both"/>
               <w:rPr>
-                <w:rFonts w:ascii="標楷體" w:eastAsia="標楷體" w:hAnsi="標楷體" w:hint="eastAsia"/>
+                <w:rFonts w:ascii="標楷體" w:eastAsia="標楷體" w:hAnsi="標楷體"/>
                 <w:color w:val="000000"/>
                 <w:sz w:val="32"/>
                 <w:szCs w:val="32"/>
@@ -1227,7 +1275,7 @@
               <w:spacing w:line="360" w:lineRule="exact"/>
               <w:jc w:val="center"/>
               <w:rPr>
-                <w:rFonts w:ascii="標楷體" w:eastAsia="標楷體" w:hAnsi="標楷體" w:hint="eastAsia"/>
+                <w:rFonts w:ascii="標楷體" w:eastAsia="標楷體" w:hAnsi="標楷體"/>
                 <w:b/>
                 <w:bCs/>
                 <w:color w:val="FFFFFF"/>
@@ -1313,7 +1361,7 @@
               <w:spacing w:line="360" w:lineRule="exact"/>
               <w:jc w:val="center"/>
               <w:rPr>
-                <w:rFonts w:ascii="標楷體" w:eastAsia="標楷體" w:hAnsi="標楷體" w:hint="eastAsia"/>
+                <w:rFonts w:ascii="標楷體" w:eastAsia="標楷體" w:hAnsi="標楷體"/>
                 <w:color w:val="000000"/>
                 <w:sz w:val="28"/>
                 <w:szCs w:val="28"/>
@@ -1348,7 +1396,7 @@
             <w:pPr>
               <w:spacing w:line="360" w:lineRule="exact"/>
               <w:rPr>
-                <w:rFonts w:ascii="標楷體" w:eastAsia="標楷體" w:hAnsi="標楷體" w:hint="eastAsia"/>
+                <w:rFonts w:ascii="標楷體" w:eastAsia="標楷體" w:hAnsi="標楷體"/>
                 <w:color w:val="000000"/>
                 <w:sz w:val="32"/>
                 <w:szCs w:val="32"/>
@@ -1375,20 +1423,29 @@
               <w:spacing w:line="360" w:lineRule="exact"/>
               <w:jc w:val="center"/>
               <w:rPr>
-                <w:rFonts w:ascii="標楷體" w:eastAsia="標楷體" w:hAnsi="標楷體" w:hint="eastAsia"/>
-                <w:color w:val="000000"/>
-                <w:sz w:val="32"/>
-                <w:szCs w:val="32"/>
-              </w:rPr>
-            </w:pPr>
-            <w:r>
-              <w:rPr>
-                <w:rFonts w:ascii="標楷體" w:eastAsia="標楷體" w:hAnsi="標楷體" w:hint="eastAsia"/>
-                <w:color w:val="000000"/>
-                <w:sz w:val="32"/>
-                <w:szCs w:val="32"/>
-              </w:rPr>
-              <w:t>翠玲師姊</w:t>
+                <w:rFonts w:ascii="標楷體" w:eastAsia="標楷體" w:hAnsi="標楷體"/>
+                <w:color w:val="000000"/>
+                <w:sz w:val="32"/>
+                <w:szCs w:val="32"/>
+              </w:rPr>
+            </w:pPr>
+            <w:r>
+              <w:rPr>
+                <w:rFonts w:ascii="標楷體" w:eastAsia="標楷體" w:hAnsi="標楷體" w:hint="eastAsia"/>
+                <w:color w:val="000000"/>
+                <w:sz w:val="32"/>
+                <w:szCs w:val="32"/>
+              </w:rPr>
+              <w:t>翠玲</w:t>
+            </w:r>
+            <w:r>
+              <w:rPr>
+                <w:rFonts w:ascii="標楷體" w:eastAsia="標楷體" w:hAnsi="標楷體" w:hint="eastAsia"/>
+                <w:color w:val="000000"/>
+                <w:sz w:val="32"/>
+                <w:szCs w:val="32"/>
+              </w:rPr>
+              <w:t>媽媽</w:t>
             </w:r>
           </w:p>
         </w:tc>
@@ -1401,7 +1458,7 @@
             <w:pPr>
               <w:jc w:val="both"/>
               <w:rPr>
-                <w:rFonts w:ascii="標楷體" w:eastAsia="標楷體" w:hAnsi="標楷體" w:hint="eastAsia"/>
+                <w:rFonts w:ascii="標楷體" w:eastAsia="標楷體" w:hAnsi="標楷體"/>
                 <w:color w:val="000000"/>
                 <w:sz w:val="32"/>
                 <w:szCs w:val="32"/>
@@ -1446,7 +1503,7 @@
               <w:spacing w:line="360" w:lineRule="exact"/>
               <w:jc w:val="both"/>
               <w:rPr>
-                <w:rFonts w:ascii="標楷體" w:eastAsia="標楷體" w:hAnsi="標楷體" w:hint="eastAsia"/>
+                <w:rFonts w:ascii="標楷體" w:eastAsia="標楷體" w:hAnsi="標楷體"/>
                 <w:color w:val="000000"/>
                 <w:sz w:val="32"/>
                 <w:szCs w:val="32"/>
@@ -1483,7 +1540,7 @@
               <w:spacing w:line="360" w:lineRule="exact"/>
               <w:jc w:val="center"/>
               <w:rPr>
-                <w:rFonts w:ascii="標楷體" w:eastAsia="標楷體" w:hAnsi="標楷體" w:hint="eastAsia"/>
+                <w:rFonts w:ascii="標楷體" w:eastAsia="標楷體" w:hAnsi="標楷體"/>
                 <w:b/>
                 <w:bCs/>
                 <w:color w:val="FFFFFF"/>
@@ -1558,7 +1615,7 @@
               <w:spacing w:line="360" w:lineRule="exact"/>
               <w:jc w:val="center"/>
               <w:rPr>
-                <w:rFonts w:ascii="標楷體" w:eastAsia="標楷體" w:hAnsi="標楷體" w:hint="eastAsia"/>
+                <w:rFonts w:ascii="標楷體" w:eastAsia="標楷體" w:hAnsi="標楷體"/>
                 <w:color w:val="000000"/>
                 <w:sz w:val="28"/>
                 <w:szCs w:val="28"/>
@@ -1593,7 +1650,7 @@
             <w:pPr>
               <w:spacing w:line="360" w:lineRule="exact"/>
               <w:rPr>
-                <w:rFonts w:ascii="標楷體" w:eastAsia="標楷體" w:hAnsi="標楷體" w:hint="eastAsia"/>
+                <w:rFonts w:ascii="標楷體" w:eastAsia="標楷體" w:hAnsi="標楷體"/>
                 <w:color w:val="000000"/>
                 <w:sz w:val="32"/>
                 <w:szCs w:val="32"/>
@@ -1620,7 +1677,7 @@
               <w:spacing w:line="360" w:lineRule="exact"/>
               <w:jc w:val="center"/>
               <w:rPr>
-                <w:rFonts w:ascii="標楷體" w:eastAsia="標楷體" w:hAnsi="標楷體" w:hint="eastAsia"/>
+                <w:rFonts w:ascii="標楷體" w:eastAsia="標楷體" w:hAnsi="標楷體"/>
                 <w:color w:val="000000"/>
                 <w:sz w:val="32"/>
                 <w:szCs w:val="32"/>
@@ -1638,7 +1695,7 @@
               <w:spacing w:line="360" w:lineRule="exact"/>
               <w:jc w:val="both"/>
               <w:rPr>
-                <w:rFonts w:ascii="標楷體" w:eastAsia="標楷體" w:hAnsi="標楷體" w:hint="eastAsia"/>
+                <w:rFonts w:ascii="標楷體" w:eastAsia="標楷體" w:hAnsi="標楷體"/>
                 <w:color w:val="000000"/>
                 <w:sz w:val="32"/>
                 <w:szCs w:val="32"/>
@@ -1656,7 +1713,7 @@
               <w:spacing w:line="360" w:lineRule="exact"/>
               <w:jc w:val="both"/>
               <w:rPr>
-                <w:rFonts w:ascii="標楷體" w:eastAsia="標楷體" w:hAnsi="標楷體" w:hint="eastAsia"/>
+                <w:rFonts w:ascii="標楷體" w:eastAsia="標楷體" w:hAnsi="標楷體"/>
                 <w:color w:val="000000"/>
                 <w:sz w:val="32"/>
                 <w:szCs w:val="32"/>
@@ -1681,7 +1738,7 @@
               <w:spacing w:line="360" w:lineRule="exact"/>
               <w:jc w:val="center"/>
               <w:rPr>
-                <w:rFonts w:ascii="標楷體" w:eastAsia="標楷體" w:hAnsi="標楷體" w:hint="eastAsia"/>
+                <w:rFonts w:ascii="標楷體" w:eastAsia="標楷體" w:hAnsi="標楷體"/>
                 <w:b/>
                 <w:bCs/>
                 <w:color w:val="FFFFFF"/>
@@ -1723,7 +1780,7 @@
               <w:spacing w:line="360" w:lineRule="exact"/>
               <w:jc w:val="center"/>
               <w:rPr>
-                <w:rFonts w:ascii="標楷體" w:eastAsia="標楷體" w:hAnsi="標楷體" w:hint="eastAsia"/>
+                <w:rFonts w:ascii="標楷體" w:eastAsia="標楷體" w:hAnsi="標楷體"/>
                 <w:color w:val="000000"/>
                 <w:sz w:val="28"/>
                 <w:szCs w:val="28"/>
@@ -1758,7 +1815,7 @@
             <w:pPr>
               <w:spacing w:line="360" w:lineRule="exact"/>
               <w:rPr>
-                <w:rFonts w:ascii="標楷體" w:eastAsia="標楷體" w:hAnsi="標楷體" w:hint="eastAsia"/>
+                <w:rFonts w:ascii="標楷體" w:eastAsia="標楷體" w:hAnsi="標楷體"/>
                 <w:color w:val="000000"/>
                 <w:sz w:val="32"/>
                 <w:szCs w:val="32"/>
@@ -1785,20 +1842,29 @@
               <w:spacing w:line="360" w:lineRule="exact"/>
               <w:jc w:val="center"/>
               <w:rPr>
-                <w:rFonts w:ascii="標楷體" w:eastAsia="標楷體" w:hAnsi="標楷體" w:hint="eastAsia"/>
-                <w:color w:val="000000"/>
-                <w:sz w:val="32"/>
-                <w:szCs w:val="32"/>
-              </w:rPr>
-            </w:pPr>
-            <w:r>
-              <w:rPr>
-                <w:rFonts w:ascii="標楷體" w:eastAsia="標楷體" w:hAnsi="標楷體" w:hint="eastAsia"/>
-                <w:color w:val="000000"/>
-                <w:sz w:val="32"/>
-                <w:szCs w:val="32"/>
-              </w:rPr>
-              <w:t>樂禮師姐</w:t>
+                <w:rFonts w:ascii="標楷體" w:eastAsia="標楷體" w:hAnsi="標楷體"/>
+                <w:color w:val="000000"/>
+                <w:sz w:val="32"/>
+                <w:szCs w:val="32"/>
+              </w:rPr>
+            </w:pPr>
+            <w:r>
+              <w:rPr>
+                <w:rFonts w:ascii="標楷體" w:eastAsia="標楷體" w:hAnsi="標楷體" w:hint="eastAsia"/>
+                <w:color w:val="000000"/>
+                <w:sz w:val="32"/>
+                <w:szCs w:val="32"/>
+              </w:rPr>
+              <w:t>樂禮</w:t>
+            </w:r>
+            <w:r>
+              <w:rPr>
+                <w:rFonts w:ascii="標楷體" w:eastAsia="標楷體" w:hAnsi="標楷體" w:hint="eastAsia"/>
+                <w:color w:val="000000"/>
+                <w:sz w:val="32"/>
+                <w:szCs w:val="32"/>
+              </w:rPr>
+              <w:t>媽媽</w:t>
             </w:r>
           </w:p>
         </w:tc>
@@ -1811,7 +1877,7 @@
             <w:pPr>
               <w:jc w:val="both"/>
               <w:rPr>
-                <w:rFonts w:ascii="標楷體" w:eastAsia="標楷體" w:hAnsi="標楷體" w:hint="eastAsia"/>
+                <w:rFonts w:ascii="標楷體" w:eastAsia="標楷體" w:hAnsi="標楷體"/>
                 <w:color w:val="000000"/>
                 <w:sz w:val="32"/>
                 <w:szCs w:val="32"/>
@@ -1838,7 +1904,7 @@
               <w:spacing w:line="360" w:lineRule="exact"/>
               <w:jc w:val="both"/>
               <w:rPr>
-                <w:rFonts w:ascii="標楷體" w:eastAsia="標楷體" w:hAnsi="標楷體" w:hint="eastAsia"/>
+                <w:rFonts w:ascii="標楷體" w:eastAsia="標楷體" w:hAnsi="標楷體"/>
                 <w:color w:val="000000"/>
                 <w:sz w:val="32"/>
                 <w:szCs w:val="32"/>
@@ -1872,7 +1938,7 @@
               <w:spacing w:line="360" w:lineRule="exact"/>
               <w:jc w:val="center"/>
               <w:rPr>
-                <w:rFonts w:ascii="標楷體" w:eastAsia="標楷體" w:hAnsi="標楷體" w:hint="eastAsia"/>
+                <w:rFonts w:ascii="標楷體" w:eastAsia="標楷體" w:hAnsi="標楷體"/>
                 <w:b/>
                 <w:bCs/>
                 <w:color w:val="FFFFFF"/>
@@ -1958,7 +2024,7 @@
               <w:spacing w:line="360" w:lineRule="exact"/>
               <w:jc w:val="center"/>
               <w:rPr>
-                <w:rFonts w:ascii="標楷體" w:eastAsia="標楷體" w:hAnsi="標楷體" w:hint="eastAsia"/>
+                <w:rFonts w:ascii="標楷體" w:eastAsia="標楷體" w:hAnsi="標楷體"/>
                 <w:color w:val="000000"/>
                 <w:sz w:val="28"/>
                 <w:szCs w:val="28"/>
@@ -1993,7 +2059,7 @@
             <w:pPr>
               <w:spacing w:line="360" w:lineRule="exact"/>
               <w:rPr>
-                <w:rFonts w:ascii="標楷體" w:eastAsia="標楷體" w:hAnsi="標楷體" w:hint="eastAsia"/>
+                <w:rFonts w:ascii="標楷體" w:eastAsia="標楷體" w:hAnsi="標楷體"/>
                 <w:color w:val="000000"/>
                 <w:sz w:val="32"/>
                 <w:szCs w:val="32"/>
@@ -2019,7 +2085,7 @@
               <w:spacing w:line="360" w:lineRule="exact"/>
               <w:jc w:val="center"/>
               <w:rPr>
-                <w:rFonts w:ascii="標楷體" w:eastAsia="標楷體" w:hAnsi="標楷體" w:hint="eastAsia"/>
+                <w:rFonts w:ascii="標楷體" w:eastAsia="標楷體" w:hAnsi="標楷體"/>
                 <w:color w:val="000000"/>
                 <w:sz w:val="32"/>
                 <w:szCs w:val="32"/>
@@ -2036,7 +2102,7 @@
             <w:pPr>
               <w:jc w:val="both"/>
               <w:rPr>
-                <w:rFonts w:ascii="標楷體" w:eastAsia="標楷體" w:hAnsi="標楷體" w:hint="eastAsia"/>
+                <w:rFonts w:ascii="標楷體" w:eastAsia="標楷體" w:hAnsi="標楷體"/>
                 <w:color w:val="000000"/>
                 <w:sz w:val="32"/>
                 <w:szCs w:val="32"/>
@@ -2054,7 +2120,7 @@
               <w:spacing w:line="360" w:lineRule="exact"/>
               <w:jc w:val="both"/>
               <w:rPr>
-                <w:rFonts w:ascii="標楷體" w:eastAsia="標楷體" w:hAnsi="標楷體" w:hint="eastAsia"/>
+                <w:rFonts w:ascii="標楷體" w:eastAsia="標楷體" w:hAnsi="標楷體"/>
                 <w:color w:val="000000"/>
                 <w:sz w:val="32"/>
                 <w:szCs w:val="32"/>
@@ -2079,7 +2145,7 @@
               <w:spacing w:line="360" w:lineRule="exact"/>
               <w:jc w:val="center"/>
               <w:rPr>
-                <w:rFonts w:ascii="標楷體" w:eastAsia="標楷體" w:hAnsi="標楷體" w:hint="eastAsia"/>
+                <w:rFonts w:ascii="標楷體" w:eastAsia="標楷體" w:hAnsi="標楷體"/>
                 <w:b/>
                 <w:bCs/>
                 <w:color w:val="FFFFFF"/>
@@ -2208,7 +2274,7 @@
             <w:pPr>
               <w:spacing w:line="360" w:lineRule="exact"/>
               <w:rPr>
-                <w:rFonts w:ascii="標楷體" w:eastAsia="標楷體" w:hAnsi="標楷體" w:hint="eastAsia"/>
+                <w:rFonts w:ascii="標楷體" w:eastAsia="標楷體" w:hAnsi="標楷體"/>
                 <w:color w:val="000000"/>
                 <w:sz w:val="28"/>
                 <w:szCs w:val="28"/>
@@ -2232,6 +2298,7 @@
               </w:rPr>
               <w:t>0</w:t>
             </w:r>
+            <w:proofErr w:type="gramStart"/>
             <w:r>
               <w:rPr>
                 <w:rFonts w:ascii="新細明體" w:hAnsi="新細明體" w:hint="eastAsia"/>
@@ -2241,6 +2308,7 @@
               </w:rPr>
               <w:t>”</w:t>
             </w:r>
+            <w:proofErr w:type="gramEnd"/>
           </w:p>
         </w:tc>
         <w:tc>
@@ -2252,7 +2320,7 @@
             <w:pPr>
               <w:spacing w:line="360" w:lineRule="exact"/>
               <w:rPr>
-                <w:rFonts w:ascii="標楷體" w:eastAsia="標楷體" w:hAnsi="標楷體" w:hint="eastAsia"/>
+                <w:rFonts w:ascii="標楷體" w:eastAsia="標楷體" w:hAnsi="標楷體"/>
                 <w:sz w:val="32"/>
                 <w:szCs w:val="32"/>
               </w:rPr>
@@ -2270,19 +2338,27 @@
             <w:pPr>
               <w:spacing w:line="360" w:lineRule="exact"/>
               <w:rPr>
-                <w:rFonts w:ascii="標楷體" w:eastAsia="標楷體" w:hAnsi="標楷體" w:hint="eastAsia"/>
-                <w:color w:val="000000"/>
-                <w:sz w:val="32"/>
-                <w:szCs w:val="32"/>
-              </w:rPr>
-            </w:pPr>
-            <w:r>
-              <w:rPr>
-                <w:rFonts w:ascii="標楷體" w:eastAsia="標楷體" w:hAnsi="標楷體" w:hint="eastAsia"/>
-                <w:sz w:val="32"/>
-                <w:szCs w:val="32"/>
-              </w:rPr>
-              <w:t>密室脫逃-1</w:t>
+                <w:rFonts w:ascii="標楷體" w:eastAsia="標楷體" w:hAnsi="標楷體"/>
+                <w:color w:val="000000"/>
+                <w:sz w:val="32"/>
+                <w:szCs w:val="32"/>
+              </w:rPr>
+            </w:pPr>
+            <w:r>
+              <w:rPr>
+                <w:rFonts w:ascii="標楷體" w:eastAsia="標楷體" w:hAnsi="標楷體" w:hint="eastAsia"/>
+                <w:sz w:val="32"/>
+                <w:szCs w:val="32"/>
+              </w:rPr>
+              <w:t>密室脫逃-</w:t>
+            </w:r>
+            <w:r>
+              <w:rPr>
+                <w:rFonts w:ascii="標楷體" w:eastAsia="標楷體" w:hAnsi="標楷體" w:hint="eastAsia"/>
+                <w:sz w:val="32"/>
+                <w:szCs w:val="32"/>
+              </w:rPr>
+              <w:t>2</w:t>
             </w:r>
           </w:p>
         </w:tc>
@@ -2296,20 +2372,29 @@
               <w:spacing w:line="360" w:lineRule="exact"/>
               <w:jc w:val="center"/>
               <w:rPr>
-                <w:rFonts w:ascii="標楷體" w:eastAsia="標楷體" w:hAnsi="標楷體" w:hint="eastAsia"/>
-                <w:color w:val="000000"/>
-                <w:sz w:val="32"/>
-                <w:szCs w:val="32"/>
-              </w:rPr>
-            </w:pPr>
-            <w:r>
-              <w:rPr>
-                <w:rFonts w:ascii="標楷體" w:eastAsia="標楷體" w:hAnsi="標楷體" w:hint="eastAsia"/>
-                <w:color w:val="000000"/>
-                <w:sz w:val="32"/>
-                <w:szCs w:val="32"/>
-              </w:rPr>
-              <w:t>俊賢師兄</w:t>
+                <w:rFonts w:ascii="標楷體" w:eastAsia="標楷體" w:hAnsi="標楷體"/>
+                <w:color w:val="000000"/>
+                <w:sz w:val="32"/>
+                <w:szCs w:val="32"/>
+              </w:rPr>
+            </w:pPr>
+            <w:r>
+              <w:rPr>
+                <w:rFonts w:ascii="標楷體" w:eastAsia="標楷體" w:hAnsi="標楷體" w:hint="eastAsia"/>
+                <w:color w:val="000000"/>
+                <w:sz w:val="32"/>
+                <w:szCs w:val="32"/>
+              </w:rPr>
+              <w:t>俊賢</w:t>
+            </w:r>
+            <w:r>
+              <w:rPr>
+                <w:rFonts w:ascii="標楷體" w:eastAsia="標楷體" w:hAnsi="標楷體" w:hint="eastAsia"/>
+                <w:color w:val="000000"/>
+                <w:sz w:val="32"/>
+                <w:szCs w:val="32"/>
+              </w:rPr>
+              <w:t>爸爸</w:t>
             </w:r>
           </w:p>
         </w:tc>
@@ -2322,7 +2407,7 @@
             <w:pPr>
               <w:jc w:val="both"/>
               <w:rPr>
-                <w:rFonts w:ascii="標楷體" w:eastAsia="標楷體" w:hAnsi="標楷體" w:hint="eastAsia"/>
+                <w:rFonts w:ascii="標楷體" w:eastAsia="標楷體" w:hAnsi="標楷體"/>
                 <w:color w:val="000000"/>
                 <w:sz w:val="32"/>
                 <w:szCs w:val="32"/>
@@ -2349,7 +2434,7 @@
               <w:spacing w:line="360" w:lineRule="exact"/>
               <w:jc w:val="both"/>
               <w:rPr>
-                <w:rFonts w:ascii="標楷體" w:eastAsia="標楷體" w:hAnsi="標楷體" w:hint="eastAsia"/>
+                <w:rFonts w:ascii="標楷體" w:eastAsia="標楷體" w:hAnsi="標楷體"/>
                 <w:color w:val="000000"/>
                 <w:sz w:val="32"/>
                 <w:szCs w:val="32"/>
@@ -2382,7 +2467,7 @@
             <w:pPr>
               <w:spacing w:line="360" w:lineRule="exact"/>
               <w:rPr>
-                <w:rFonts w:ascii="標楷體" w:eastAsia="標楷體" w:hAnsi="標楷體" w:hint="eastAsia"/>
+                <w:rFonts w:ascii="標楷體" w:eastAsia="標楷體" w:hAnsi="標楷體"/>
                 <w:b/>
                 <w:bCs/>
                 <w:color w:val="FFFFFF"/>
@@ -2446,7 +2531,7 @@
               <w:spacing w:line="360" w:lineRule="exact"/>
               <w:jc w:val="center"/>
               <w:rPr>
-                <w:rFonts w:ascii="標楷體" w:eastAsia="標楷體" w:hAnsi="標楷體" w:hint="eastAsia"/>
+                <w:rFonts w:ascii="標楷體" w:eastAsia="標楷體" w:hAnsi="標楷體"/>
                 <w:color w:val="000000"/>
                 <w:sz w:val="28"/>
                 <w:szCs w:val="28"/>
@@ -2463,7 +2548,7 @@
             <w:pPr>
               <w:spacing w:line="360" w:lineRule="exact"/>
               <w:rPr>
-                <w:rFonts w:ascii="標楷體" w:eastAsia="標楷體" w:hAnsi="標楷體" w:hint="eastAsia"/>
+                <w:rFonts w:ascii="標楷體" w:eastAsia="標楷體" w:hAnsi="標楷體"/>
                 <w:color w:val="000000"/>
                 <w:sz w:val="32"/>
                 <w:szCs w:val="32"/>
@@ -2503,7 +2588,7 @@
                 <w:sz w:val="32"/>
                 <w:szCs w:val="32"/>
               </w:rPr>
-              <w:t>翠玲</w:t>
+              <w:t>秋蓉</w:t>
             </w:r>
             <w:r>
               <w:rPr>
@@ -2513,57 +2598,6 @@
                 <w:szCs w:val="32"/>
               </w:rPr>
               <w:t>媽媽</w:t>
-            </w:r>
-          </w:p>
-          <w:p>
-            <w:pPr>
-              <w:spacing w:line="360" w:lineRule="exact"/>
-              <w:jc w:val="center"/>
-              <w:rPr>
-                <w:rFonts w:ascii="標楷體" w:eastAsia="標楷體" w:hAnsi="標楷體" w:hint="eastAsia"/>
-                <w:color w:val="000000"/>
-                <w:sz w:val="32"/>
-                <w:szCs w:val="32"/>
-              </w:rPr>
-            </w:pPr>
-            <w:r>
-              <w:rPr>
-                <w:rFonts w:ascii="標楷體" w:eastAsia="標楷體" w:hAnsi="標楷體" w:hint="eastAsia"/>
-                <w:color w:val="000000"/>
-                <w:sz w:val="32"/>
-                <w:szCs w:val="32"/>
-              </w:rPr>
-              <w:t>樂禮媽媽</w:t>
-            </w:r>
-          </w:p>
-          <w:p>
-            <w:pPr>
-              <w:spacing w:line="360" w:lineRule="exact"/>
-              <w:jc w:val="center"/>
-              <w:rPr>
-                <w:rFonts w:ascii="標楷體" w:eastAsia="標楷體" w:hAnsi="標楷體" w:hint="eastAsia"/>
-                <w:color w:val="000000"/>
-                <w:sz w:val="32"/>
-                <w:szCs w:val="32"/>
-              </w:rPr>
-            </w:pPr>
-            <w:r>
-              <w:rPr>
-                <w:rFonts w:ascii="標楷體" w:eastAsia="標楷體" w:hAnsi="標楷體" w:hint="eastAsia"/>
-                <w:color w:val="000000"/>
-                <w:sz w:val="32"/>
-                <w:szCs w:val="32"/>
-              </w:rPr>
-              <w:t>俊賢</w:t>
-            </w:r>
-            <w:r>
-              <w:rPr>
-                <w:rFonts w:ascii="標楷體" w:eastAsia="標楷體" w:hAnsi="標楷體" w:hint="eastAsia"/>
-                <w:color w:val="000000"/>
-                <w:sz w:val="32"/>
-                <w:szCs w:val="32"/>
-              </w:rPr>
-              <w:t>爸爸</w:t>
             </w:r>
           </w:p>
         </w:tc>
@@ -2576,7 +2610,7 @@
             <w:pPr>
               <w:jc w:val="both"/>
               <w:rPr>
-                <w:rFonts w:ascii="標楷體" w:eastAsia="標楷體" w:hAnsi="標楷體" w:hint="eastAsia"/>
+                <w:rFonts w:ascii="標楷體" w:eastAsia="標楷體" w:hAnsi="標楷體"/>
                 <w:color w:val="000000"/>
                 <w:sz w:val="32"/>
                 <w:szCs w:val="32"/>
@@ -2603,20 +2637,40 @@
               <w:spacing w:line="360" w:lineRule="exact"/>
               <w:jc w:val="both"/>
               <w:rPr>
-                <w:rFonts w:ascii="標楷體" w:eastAsia="標楷體" w:hAnsi="標楷體" w:hint="eastAsia"/>
-                <w:color w:val="000000"/>
-                <w:sz w:val="32"/>
-                <w:szCs w:val="32"/>
-              </w:rPr>
-            </w:pPr>
-            <w:r>
-              <w:rPr>
-                <w:rFonts w:ascii="標楷體" w:eastAsia="標楷體" w:hAnsi="標楷體" w:hint="eastAsia"/>
-                <w:color w:val="000000"/>
-                <w:sz w:val="32"/>
-                <w:szCs w:val="32"/>
-              </w:rPr>
-              <w:t>愛的叮嚀、佈達下次上課訊息</w:t>
+                <w:rFonts w:ascii="標楷體" w:eastAsia="標楷體" w:hAnsi="標楷體"/>
+                <w:color w:val="000000"/>
+                <w:sz w:val="32"/>
+                <w:szCs w:val="32"/>
+              </w:rPr>
+            </w:pPr>
+            <w:r>
+              <w:rPr>
+                <w:rFonts w:ascii="標楷體" w:eastAsia="標楷體" w:hAnsi="標楷體" w:hint="eastAsia"/>
+                <w:color w:val="000000"/>
+                <w:sz w:val="32"/>
+                <w:szCs w:val="32"/>
+              </w:rPr>
+              <w:t>愛的叮嚀、</w:t>
+            </w:r>
+            <w:proofErr w:type="gramStart"/>
+            <w:r>
+              <w:rPr>
+                <w:rFonts w:ascii="標楷體" w:eastAsia="標楷體" w:hAnsi="標楷體" w:hint="eastAsia"/>
+                <w:color w:val="000000"/>
+                <w:sz w:val="32"/>
+                <w:szCs w:val="32"/>
+              </w:rPr>
+              <w:t>佈</w:t>
+            </w:r>
+            <w:proofErr w:type="gramEnd"/>
+            <w:r>
+              <w:rPr>
+                <w:rFonts w:ascii="標楷體" w:eastAsia="標楷體" w:hAnsi="標楷體" w:hint="eastAsia"/>
+                <w:color w:val="000000"/>
+                <w:sz w:val="32"/>
+                <w:szCs w:val="32"/>
+              </w:rPr>
+              <w:t>達下次上課訊息</w:t>
             </w:r>
           </w:p>
           <w:p>
@@ -2624,7 +2678,7 @@
               <w:spacing w:line="360" w:lineRule="exact"/>
               <w:jc w:val="both"/>
               <w:rPr>
-                <w:rFonts w:ascii="標楷體" w:eastAsia="標楷體" w:hAnsi="標楷體" w:hint="eastAsia"/>
+                <w:rFonts w:ascii="標楷體" w:eastAsia="標楷體" w:hAnsi="標楷體"/>
                 <w:color w:val="000000"/>
                 <w:sz w:val="32"/>
                 <w:szCs w:val="32"/>
@@ -2690,7 +2744,7 @@
             <w:pPr>
               <w:spacing w:line="360" w:lineRule="exact"/>
               <w:rPr>
-                <w:rFonts w:ascii="標楷體" w:eastAsia="標楷體" w:hAnsi="標楷體" w:hint="eastAsia"/>
+                <w:rFonts w:ascii="標楷體" w:eastAsia="標楷體" w:hAnsi="標楷體"/>
                 <w:color w:val="000000"/>
                 <w:sz w:val="28"/>
                 <w:szCs w:val="28"/>
@@ -2707,7 +2761,7 @@
             <w:pPr>
               <w:spacing w:line="360" w:lineRule="exact"/>
               <w:rPr>
-                <w:rFonts w:ascii="標楷體" w:eastAsia="標楷體" w:hAnsi="標楷體" w:hint="eastAsia"/>
+                <w:rFonts w:ascii="標楷體" w:eastAsia="標楷體" w:hAnsi="標楷體"/>
                 <w:color w:val="000000"/>
                 <w:sz w:val="32"/>
                 <w:szCs w:val="32"/>
@@ -2734,7 +2788,7 @@
               <w:spacing w:line="360" w:lineRule="exact"/>
               <w:jc w:val="center"/>
               <w:rPr>
-                <w:rFonts w:ascii="標楷體" w:eastAsia="標楷體" w:hAnsi="標楷體" w:hint="eastAsia"/>
+                <w:rFonts w:ascii="標楷體" w:eastAsia="標楷體" w:hAnsi="標楷體"/>
                 <w:color w:val="000000"/>
                 <w:sz w:val="32"/>
                 <w:szCs w:val="32"/>
@@ -2751,7 +2805,7 @@
             <w:pPr>
               <w:jc w:val="both"/>
               <w:rPr>
-                <w:rFonts w:ascii="標楷體" w:eastAsia="標楷體" w:hAnsi="標楷體" w:hint="eastAsia"/>
+                <w:rFonts w:ascii="標楷體" w:eastAsia="標楷體" w:hAnsi="標楷體"/>
                 <w:color w:val="000000"/>
                 <w:sz w:val="32"/>
                 <w:szCs w:val="32"/>
@@ -2769,7 +2823,7 @@
               <w:spacing w:line="360" w:lineRule="exact"/>
               <w:jc w:val="both"/>
               <w:rPr>
-                <w:rFonts w:ascii="標楷體" w:eastAsia="標楷體" w:hAnsi="標楷體" w:hint="eastAsia"/>
+                <w:rFonts w:ascii="標楷體" w:eastAsia="標楷體" w:hAnsi="標楷體"/>
                 <w:color w:val="000000"/>
                 <w:sz w:val="32"/>
                 <w:szCs w:val="32"/>
@@ -2793,7 +2847,7 @@
             <w:pPr>
               <w:spacing w:line="360" w:lineRule="exact"/>
               <w:rPr>
-                <w:rFonts w:ascii="標楷體" w:eastAsia="標楷體" w:hAnsi="標楷體" w:hint="eastAsia"/>
+                <w:rFonts w:ascii="標楷體" w:eastAsia="標楷體" w:hAnsi="標楷體"/>
                 <w:b/>
                 <w:bCs/>
                 <w:color w:val="FFFFFF"/>
@@ -2835,7 +2889,7 @@
               <w:spacing w:line="360" w:lineRule="exact"/>
               <w:jc w:val="center"/>
               <w:rPr>
-                <w:rFonts w:ascii="標楷體" w:eastAsia="標楷體" w:hAnsi="標楷體" w:hint="eastAsia"/>
+                <w:rFonts w:ascii="標楷體" w:eastAsia="標楷體" w:hAnsi="標楷體"/>
                 <w:color w:val="000000"/>
                 <w:sz w:val="28"/>
                 <w:szCs w:val="28"/>
@@ -2852,7 +2906,7 @@
             <w:pPr>
               <w:spacing w:line="360" w:lineRule="exact"/>
               <w:rPr>
-                <w:rFonts w:ascii="標楷體" w:eastAsia="標楷體" w:hAnsi="標楷體" w:hint="eastAsia"/>
+                <w:rFonts w:ascii="標楷體" w:eastAsia="標楷體" w:hAnsi="標楷體"/>
                 <w:color w:val="000000"/>
                 <w:sz w:val="32"/>
                 <w:szCs w:val="32"/>
@@ -2879,7 +2933,7 @@
               <w:spacing w:line="360" w:lineRule="exact"/>
               <w:jc w:val="center"/>
               <w:rPr>
-                <w:rFonts w:ascii="標楷體" w:eastAsia="標楷體" w:hAnsi="標楷體" w:hint="eastAsia"/>
+                <w:rFonts w:ascii="標楷體" w:eastAsia="標楷體" w:hAnsi="標楷體"/>
                 <w:color w:val="000000"/>
                 <w:sz w:val="32"/>
                 <w:szCs w:val="32"/>
@@ -2896,7 +2950,7 @@
             <w:pPr>
               <w:jc w:val="both"/>
               <w:rPr>
-                <w:rFonts w:ascii="標楷體" w:eastAsia="標楷體" w:hAnsi="標楷體" w:hint="eastAsia"/>
+                <w:rFonts w:ascii="標楷體" w:eastAsia="標楷體" w:hAnsi="標楷體"/>
                 <w:color w:val="000000"/>
                 <w:sz w:val="32"/>
                 <w:szCs w:val="32"/>
@@ -2923,7 +2977,7 @@
               <w:spacing w:line="360" w:lineRule="exact"/>
               <w:jc w:val="both"/>
               <w:rPr>
-                <w:rFonts w:ascii="標楷體" w:eastAsia="標楷體" w:hAnsi="標楷體" w:hint="eastAsia"/>
+                <w:rFonts w:ascii="標楷體" w:eastAsia="標楷體" w:hAnsi="標楷體"/>
                 <w:color w:val="000000"/>
                 <w:sz w:val="32"/>
                 <w:szCs w:val="32"/>
@@ -2957,7 +3011,7 @@
               <w:spacing w:line="360" w:lineRule="exact"/>
               <w:jc w:val="center"/>
               <w:rPr>
-                <w:rFonts w:ascii="標楷體" w:eastAsia="標楷體" w:hAnsi="標楷體" w:hint="eastAsia"/>
+                <w:rFonts w:ascii="標楷體" w:eastAsia="標楷體" w:hAnsi="標楷體"/>
                 <w:b/>
                 <w:bCs/>
                 <w:color w:val="FFFFFF"/>
@@ -2977,7 +3031,7 @@
               <w:spacing w:line="360" w:lineRule="exact"/>
               <w:jc w:val="center"/>
               <w:rPr>
-                <w:rFonts w:ascii="標楷體" w:eastAsia="標楷體" w:hAnsi="標楷體" w:hint="eastAsia"/>
+                <w:rFonts w:ascii="標楷體" w:eastAsia="標楷體" w:hAnsi="標楷體"/>
                 <w:color w:val="000000"/>
                 <w:sz w:val="28"/>
                 <w:szCs w:val="28"/>
@@ -2994,7 +3048,7 @@
             <w:pPr>
               <w:spacing w:line="360" w:lineRule="exact"/>
               <w:rPr>
-                <w:rFonts w:ascii="標楷體" w:eastAsia="標楷體" w:hAnsi="標楷體" w:hint="eastAsia"/>
+                <w:rFonts w:ascii="標楷體" w:eastAsia="標楷體" w:hAnsi="標楷體"/>
                 <w:color w:val="000000"/>
                 <w:sz w:val="32"/>
                 <w:szCs w:val="32"/>
@@ -3012,7 +3066,7 @@
               <w:spacing w:line="360" w:lineRule="exact"/>
               <w:jc w:val="center"/>
               <w:rPr>
-                <w:rFonts w:ascii="標楷體" w:eastAsia="標楷體" w:hAnsi="標楷體" w:hint="eastAsia"/>
+                <w:rFonts w:ascii="標楷體" w:eastAsia="標楷體" w:hAnsi="標楷體"/>
                 <w:color w:val="000000"/>
                 <w:sz w:val="32"/>
                 <w:szCs w:val="32"/>
@@ -3029,7 +3083,7 @@
             <w:pPr>
               <w:jc w:val="both"/>
               <w:rPr>
-                <w:rFonts w:ascii="標楷體" w:eastAsia="標楷體" w:hAnsi="標楷體" w:hint="eastAsia"/>
+                <w:rFonts w:ascii="標楷體" w:eastAsia="標楷體" w:hAnsi="標楷體"/>
                 <w:color w:val="000000"/>
                 <w:sz w:val="32"/>
                 <w:szCs w:val="32"/>
@@ -3047,7 +3101,7 @@
               <w:spacing w:line="360" w:lineRule="exact"/>
               <w:jc w:val="both"/>
               <w:rPr>
-                <w:rFonts w:ascii="標楷體" w:eastAsia="標楷體" w:hAnsi="標楷體" w:hint="eastAsia"/>
+                <w:rFonts w:ascii="標楷體" w:eastAsia="標楷體" w:hAnsi="標楷體"/>
                 <w:color w:val="000000"/>
                 <w:sz w:val="32"/>
                 <w:szCs w:val="32"/>
@@ -3072,7 +3126,7 @@
               <w:spacing w:line="360" w:lineRule="exact"/>
               <w:jc w:val="center"/>
               <w:rPr>
-                <w:rFonts w:ascii="標楷體" w:eastAsia="標楷體" w:hAnsi="標楷體" w:hint="eastAsia"/>
+                <w:rFonts w:ascii="標楷體" w:eastAsia="標楷體" w:hAnsi="標楷體"/>
                 <w:b/>
                 <w:bCs/>
                 <w:color w:val="FFFFFF"/>
@@ -3092,7 +3146,7 @@
               <w:spacing w:line="360" w:lineRule="exact"/>
               <w:jc w:val="center"/>
               <w:rPr>
-                <w:rFonts w:ascii="標楷體" w:eastAsia="標楷體" w:hAnsi="標楷體" w:hint="eastAsia"/>
+                <w:rFonts w:ascii="標楷體" w:eastAsia="標楷體" w:hAnsi="標楷體"/>
                 <w:color w:val="000000"/>
                 <w:sz w:val="28"/>
                 <w:szCs w:val="28"/>
@@ -3109,7 +3163,7 @@
             <w:pPr>
               <w:spacing w:line="360" w:lineRule="exact"/>
               <w:rPr>
-                <w:rFonts w:ascii="標楷體" w:eastAsia="標楷體" w:hAnsi="標楷體" w:hint="eastAsia"/>
+                <w:rFonts w:ascii="標楷體" w:eastAsia="標楷體" w:hAnsi="標楷體"/>
                 <w:color w:val="000000"/>
                 <w:sz w:val="32"/>
                 <w:szCs w:val="32"/>
@@ -3127,7 +3181,7 @@
               <w:spacing w:line="360" w:lineRule="exact"/>
               <w:jc w:val="center"/>
               <w:rPr>
-                <w:rFonts w:ascii="標楷體" w:eastAsia="標楷體" w:hAnsi="標楷體" w:hint="eastAsia"/>
+                <w:rFonts w:ascii="標楷體" w:eastAsia="標楷體" w:hAnsi="標楷體"/>
                 <w:color w:val="000000"/>
                 <w:sz w:val="32"/>
                 <w:szCs w:val="32"/>
@@ -3144,7 +3198,7 @@
             <w:pPr>
               <w:jc w:val="both"/>
               <w:rPr>
-                <w:rFonts w:ascii="標楷體" w:eastAsia="標楷體" w:hAnsi="標楷體" w:hint="eastAsia"/>
+                <w:rFonts w:ascii="標楷體" w:eastAsia="標楷體" w:hAnsi="標楷體"/>
                 <w:color w:val="000000"/>
                 <w:sz w:val="32"/>
                 <w:szCs w:val="32"/>
@@ -3162,7 +3216,7 @@
               <w:spacing w:line="360" w:lineRule="exact"/>
               <w:jc w:val="both"/>
               <w:rPr>
-                <w:rFonts w:ascii="標楷體" w:eastAsia="標楷體" w:hAnsi="標楷體" w:hint="eastAsia"/>
+                <w:rFonts w:ascii="標楷體" w:eastAsia="標楷體" w:hAnsi="標楷體"/>
                 <w:color w:val="000000"/>
                 <w:sz w:val="32"/>
                 <w:szCs w:val="32"/>
@@ -3176,7 +3230,7 @@
       <w:pPr>
         <w:spacing w:line="360" w:lineRule="exact"/>
         <w:rPr>
-          <w:rFonts w:ascii="標楷體" w:eastAsia="標楷體" w:hAnsi="標楷體" w:hint="eastAsia"/>
+          <w:rFonts w:ascii="標楷體" w:eastAsia="標楷體" w:hAnsi="標楷體"/>
           <w:sz w:val="32"/>
           <w:szCs w:val="32"/>
         </w:rPr>
@@ -3186,7 +3240,17 @@
       <w:pPr>
         <w:spacing w:line="360" w:lineRule="exact"/>
         <w:rPr>
-          <w:rFonts w:ascii="標楷體" w:eastAsia="標楷體" w:hAnsi="標楷體" w:hint="eastAsia"/>
+          <w:rFonts w:ascii="標楷體" w:eastAsia="標楷體" w:hAnsi="標楷體"/>
+          <w:sz w:val="32"/>
+          <w:szCs w:val="32"/>
+        </w:rPr>
+      </w:pPr>
+    </w:p>
+    <w:p>
+      <w:pPr>
+        <w:spacing w:line="360" w:lineRule="exact"/>
+        <w:rPr>
+          <w:rFonts w:ascii="標楷體" w:eastAsia="標楷體" w:hAnsi="標楷體"/>
           <w:sz w:val="32"/>
           <w:szCs w:val="32"/>
         </w:rPr>
@@ -3239,22 +3303,6 @@
           <w:szCs w:val="32"/>
         </w:rPr>
         <w:t>(電話通知孩子們</w:t>
-      </w:r>
-      <w:r>
-        <w:rPr>
-          <w:rFonts w:ascii="標楷體" w:eastAsia="標楷體" w:hAnsi="標楷體" w:hint="eastAsia"/>
-          <w:sz w:val="32"/>
-          <w:szCs w:val="32"/>
-        </w:rPr>
-        <w:t>03</w:t>
-      </w:r>
-      <w:r>
-        <w:rPr>
-          <w:rFonts w:ascii="標楷體" w:eastAsia="標楷體" w:hAnsi="標楷體" w:hint="eastAsia"/>
-          <w:sz w:val="32"/>
-          <w:szCs w:val="32"/>
-        </w:rPr>
-        <w:t>/20</w:t>
       </w:r>
       <w:r>
         <w:rPr>
@@ -3281,7 +3329,7 @@
         </w:numPr>
         <w:spacing w:line="360" w:lineRule="exact"/>
         <w:rPr>
-          <w:rFonts w:ascii="標楷體" w:eastAsia="標楷體" w:hAnsi="標楷體" w:hint="eastAsia"/>
+          <w:rFonts w:ascii="標楷體" w:eastAsia="標楷體" w:hAnsi="標楷體"/>
           <w:sz w:val="32"/>
           <w:szCs w:val="32"/>
         </w:rPr>
@@ -3319,26 +3367,44 @@
         </w:numPr>
         <w:spacing w:line="360" w:lineRule="exact"/>
         <w:rPr>
+          <w:rFonts w:ascii="標楷體" w:eastAsia="標楷體" w:hAnsi="標楷體"/>
+          <w:sz w:val="32"/>
+          <w:szCs w:val="32"/>
+        </w:rPr>
+      </w:pPr>
+      <w:r>
+        <w:rPr>
           <w:rFonts w:ascii="標楷體" w:eastAsia="標楷體" w:hAnsi="標楷體" w:hint="eastAsia"/>
           <w:sz w:val="32"/>
           <w:szCs w:val="32"/>
         </w:rPr>
-      </w:pPr>
+        <w:t>變更</w:t>
+      </w:r>
       <w:r>
         <w:rPr>
           <w:rFonts w:ascii="標楷體" w:eastAsia="標楷體" w:hAnsi="標楷體" w:hint="eastAsia"/>
           <w:sz w:val="32"/>
           <w:szCs w:val="32"/>
         </w:rPr>
-        <w:t>變更</w:t>
-      </w:r>
+        <w:t>穿著:</w:t>
+      </w:r>
+      <w:proofErr w:type="gramStart"/>
       <w:r>
         <w:rPr>
           <w:rFonts w:ascii="標楷體" w:eastAsia="標楷體" w:hAnsi="標楷體" w:hint="eastAsia"/>
           <w:sz w:val="32"/>
           <w:szCs w:val="32"/>
         </w:rPr>
-        <w:t>穿著:慈少班上衣+白長褲+深色腰帶+白襪+襪套+白鞋(運動鞋)。</w:t>
+        <w:t>慈少班</w:t>
+      </w:r>
+      <w:proofErr w:type="gramEnd"/>
+      <w:r>
+        <w:rPr>
+          <w:rFonts w:ascii="標楷體" w:eastAsia="標楷體" w:hAnsi="標楷體" w:hint="eastAsia"/>
+          <w:sz w:val="32"/>
+          <w:szCs w:val="32"/>
+        </w:rPr>
+        <w:t>上衣+白長褲+深色腰帶+白襪+襪套+白鞋(運動鞋)。</w:t>
       </w:r>
     </w:p>
     <w:p>
@@ -3349,25 +3415,61 @@
         </w:numPr>
         <w:spacing w:line="360" w:lineRule="exact"/>
         <w:rPr>
+          <w:rFonts w:ascii="標楷體" w:eastAsia="標楷體" w:hAnsi="標楷體"/>
+          <w:sz w:val="32"/>
+          <w:szCs w:val="32"/>
+        </w:rPr>
+      </w:pPr>
+      <w:r>
+        <w:rPr>
           <w:rFonts w:ascii="標楷體" w:eastAsia="標楷體" w:hAnsi="標楷體" w:hint="eastAsia"/>
           <w:sz w:val="32"/>
           <w:szCs w:val="32"/>
         </w:rPr>
-      </w:pPr>
+        <w:t>上課</w:t>
+      </w:r>
+      <w:proofErr w:type="gramStart"/>
       <w:r>
         <w:rPr>
           <w:rFonts w:ascii="標楷體" w:eastAsia="標楷體" w:hAnsi="標楷體" w:hint="eastAsia"/>
           <w:sz w:val="32"/>
           <w:szCs w:val="32"/>
         </w:rPr>
-        <w:t>上課期間，敬請爸媽們能全程陪伴於孩子們身邊~~</w:t>
+        <w:t>期間，</w:t>
+      </w:r>
+      <w:proofErr w:type="gramEnd"/>
+      <w:r>
+        <w:rPr>
+          <w:rFonts w:ascii="標楷體" w:eastAsia="標楷體" w:hAnsi="標楷體" w:hint="eastAsia"/>
+          <w:sz w:val="32"/>
+          <w:szCs w:val="32"/>
+        </w:rPr>
+        <w:t>敬請</w:t>
+      </w:r>
+      <w:proofErr w:type="gramStart"/>
+      <w:r>
+        <w:rPr>
+          <w:rFonts w:ascii="標楷體" w:eastAsia="標楷體" w:hAnsi="標楷體" w:hint="eastAsia"/>
+          <w:sz w:val="32"/>
+          <w:szCs w:val="32"/>
+        </w:rPr>
+        <w:t>爸媽們能</w:t>
+      </w:r>
+      <w:proofErr w:type="gramEnd"/>
+      <w:r>
+        <w:rPr>
+          <w:rFonts w:ascii="標楷體" w:eastAsia="標楷體" w:hAnsi="標楷體" w:hint="eastAsia"/>
+          <w:sz w:val="32"/>
+          <w:szCs w:val="32"/>
+        </w:rPr>
+        <w:t>全程陪伴於孩子們身邊~~</w:t>
       </w:r>
     </w:p>
     <w:p>
       <w:pPr>
         <w:spacing w:line="360" w:lineRule="exact"/>
         <w:rPr>
-          <w:rFonts w:ascii="標楷體" w:eastAsia="標楷體" w:hAnsi="標楷體" w:hint="eastAsia"/>
+          <w:rFonts w:ascii="標楷體" w:eastAsia="標楷體" w:hAnsi="標楷體"/>
           <w:sz w:val="32"/>
           <w:szCs w:val="32"/>
         </w:rPr>
@@ -3377,7 +3479,7 @@
       <w:pPr>
         <w:spacing w:line="360" w:lineRule="exact"/>
         <w:rPr>
-          <w:rFonts w:ascii="標楷體" w:eastAsia="標楷體" w:hAnsi="標楷體" w:hint="eastAsia"/>
+          <w:rFonts w:ascii="標楷體" w:eastAsia="標楷體" w:hAnsi="標楷體"/>
           <w:sz w:val="32"/>
           <w:szCs w:val="32"/>
         </w:rPr>
@@ -3403,18 +3505,26 @@
       <w:pPr>
         <w:spacing w:line="360" w:lineRule="exact"/>
         <w:rPr>
+          <w:rFonts w:ascii="標楷體" w:eastAsia="標楷體" w:hAnsi="標楷體"/>
+          <w:sz w:val="32"/>
+          <w:szCs w:val="32"/>
+        </w:rPr>
+      </w:pPr>
+      <w:r>
+        <w:rPr>
           <w:rFonts w:ascii="標楷體" w:eastAsia="標楷體" w:hAnsi="標楷體" w:hint="eastAsia"/>
           <w:sz w:val="32"/>
           <w:szCs w:val="32"/>
         </w:rPr>
-      </w:pPr>
+        <w:t>【課】</w:t>
+      </w:r>
       <w:r>
         <w:rPr>
           <w:rFonts w:ascii="標楷體" w:eastAsia="標楷體" w:hAnsi="標楷體" w:hint="eastAsia"/>
           <w:sz w:val="32"/>
           <w:szCs w:val="32"/>
         </w:rPr>
-        <w:t>【課】</w:t>
+        <w:t>提醒生活組1</w:t>
       </w:r>
       <w:r>
         <w:rPr>
@@ -3422,7 +3532,7 @@
           <w:sz w:val="32"/>
           <w:szCs w:val="32"/>
         </w:rPr>
-        <w:t>提醒生活組1</w:t>
+        <w:t>4</w:t>
       </w:r>
       <w:r>
         <w:rPr>
@@ -3430,7 +3540,7 @@
           <w:sz w:val="32"/>
           <w:szCs w:val="32"/>
         </w:rPr>
-        <w:t>4</w:t>
+        <w:t>:</w:t>
       </w:r>
       <w:r>
         <w:rPr>
@@ -3438,16 +3548,10 @@
           <w:sz w:val="32"/>
           <w:szCs w:val="32"/>
         </w:rPr>
-        <w:t>:</w:t>
-      </w:r>
-      <w:r>
-        <w:rPr>
-          <w:rFonts w:ascii="標楷體" w:eastAsia="標楷體" w:hAnsi="標楷體" w:hint="eastAsia"/>
-          <w:sz w:val="32"/>
-          <w:szCs w:val="32"/>
-        </w:rPr>
-        <w:t>4</w:t>
-      </w:r>
+        <w:t>1</w:t>
+      </w:r>
+      <w:bookmarkStart w:id="0" w:name="_GoBack"/>
+      <w:bookmarkEnd w:id="0"/>
       <w:r>
         <w:rPr>
           <w:rFonts w:ascii="標楷體" w:eastAsia="標楷體" w:hAnsi="標楷體" w:hint="eastAsia"/>
@@ -3461,18 +3565,26 @@
       <w:pPr>
         <w:spacing w:line="360" w:lineRule="exact"/>
         <w:rPr>
+          <w:rFonts w:ascii="標楷體" w:eastAsia="標楷體" w:hAnsi="標楷體"/>
+          <w:sz w:val="32"/>
+          <w:szCs w:val="32"/>
+        </w:rPr>
+      </w:pPr>
+      <w:r>
+        <w:rPr>
           <w:rFonts w:ascii="標楷體" w:eastAsia="標楷體" w:hAnsi="標楷體" w:hint="eastAsia"/>
           <w:sz w:val="32"/>
           <w:szCs w:val="32"/>
         </w:rPr>
-      </w:pPr>
+        <w:t>【</w:t>
+      </w:r>
       <w:r>
         <w:rPr>
           <w:rFonts w:ascii="標楷體" w:eastAsia="標楷體" w:hAnsi="標楷體" w:hint="eastAsia"/>
           <w:sz w:val="32"/>
           <w:szCs w:val="32"/>
         </w:rPr>
-        <w:t>【</w:t>
+        <w:t>真</w:t>
       </w:r>
       <w:r>
         <w:rPr>
@@ -3480,7 +3592,7 @@
           <w:sz w:val="32"/>
           <w:szCs w:val="32"/>
         </w:rPr>
-        <w:t>真</w:t>
+        <w:t>】</w:t>
       </w:r>
       <w:r>
         <w:rPr>
@@ -3488,23 +3600,25 @@
           <w:sz w:val="32"/>
           <w:szCs w:val="32"/>
         </w:rPr>
-        <w:t>】</w:t>
-      </w:r>
+        <w:t>感恩</w:t>
+      </w:r>
+      <w:proofErr w:type="gramStart"/>
       <w:r>
         <w:rPr>
           <w:rFonts w:ascii="標楷體" w:eastAsia="標楷體" w:hAnsi="標楷體" w:hint="eastAsia"/>
           <w:sz w:val="32"/>
           <w:szCs w:val="32"/>
         </w:rPr>
-        <w:t>感恩翠櫻</w:t>
-      </w:r>
+        <w:t>翠櫻媽</w:t>
+      </w:r>
+      <w:proofErr w:type="gramEnd"/>
       <w:r>
         <w:rPr>
           <w:rFonts w:ascii="標楷體" w:eastAsia="標楷體" w:hAnsi="標楷體" w:hint="eastAsia"/>
           <w:sz w:val="32"/>
           <w:szCs w:val="32"/>
         </w:rPr>
-        <w:t>(</w:t>
+        <w:t>、</w:t>
       </w:r>
       <w:r>
         <w:rPr>
@@ -3512,15 +3626,16 @@
           <w:sz w:val="32"/>
           <w:szCs w:val="32"/>
         </w:rPr>
-        <w:t>素瑀</w:t>
-      </w:r>
+        <w:t>子</w:t>
+      </w:r>
+      <w:proofErr w:type="gramStart"/>
       <w:r>
         <w:rPr>
           <w:rFonts w:ascii="標楷體" w:eastAsia="標楷體" w:hAnsi="標楷體" w:hint="eastAsia"/>
           <w:sz w:val="32"/>
           <w:szCs w:val="32"/>
         </w:rPr>
-        <w:t>)</w:t>
+        <w:t>川</w:t>
       </w:r>
       <w:r>
         <w:rPr>
@@ -3528,7 +3643,7 @@
           <w:sz w:val="32"/>
           <w:szCs w:val="32"/>
         </w:rPr>
-        <w:t>媽</w:t>
+        <w:t>爸</w:t>
       </w:r>
       <w:r>
         <w:rPr>
@@ -3536,7 +3651,7 @@
           <w:sz w:val="32"/>
           <w:szCs w:val="32"/>
         </w:rPr>
-        <w:t>、</w:t>
+        <w:t>及清池爸</w:t>
       </w:r>
       <w:r>
         <w:rPr>
@@ -3544,49 +3659,43 @@
           <w:sz w:val="32"/>
           <w:szCs w:val="32"/>
         </w:rPr>
-        <w:t>子川</w:t>
-      </w:r>
+        <w:t>負責</w:t>
+      </w:r>
+      <w:proofErr w:type="gramEnd"/>
       <w:r>
         <w:rPr>
           <w:rFonts w:ascii="標楷體" w:eastAsia="標楷體" w:hAnsi="標楷體" w:hint="eastAsia"/>
           <w:sz w:val="32"/>
           <w:szCs w:val="32"/>
         </w:rPr>
-        <w:t>爸</w:t>
-      </w:r>
-      <w:r>
-        <w:rPr>
-          <w:rFonts w:ascii="標楷體" w:eastAsia="標楷體" w:hAnsi="標楷體" w:hint="eastAsia"/>
-          <w:sz w:val="32"/>
-          <w:szCs w:val="32"/>
-        </w:rPr>
-        <w:t>及清池爸</w:t>
-      </w:r>
-      <w:r>
-        <w:rPr>
-          <w:rFonts w:ascii="標楷體" w:eastAsia="標楷體" w:hAnsi="標楷體" w:hint="eastAsia"/>
-          <w:sz w:val="32"/>
-          <w:szCs w:val="32"/>
-        </w:rPr>
-        <w:t>負責留足跡</w:t>
+        <w:t>留足跡</w:t>
       </w:r>
     </w:p>
     <w:p>
       <w:pPr>
         <w:spacing w:line="360" w:lineRule="exact"/>
         <w:rPr>
+          <w:rFonts w:ascii="標楷體" w:eastAsia="標楷體" w:hAnsi="標楷體"/>
+          <w:sz w:val="32"/>
+          <w:szCs w:val="32"/>
+        </w:rPr>
+      </w:pPr>
+      <w:r>
+        <w:rPr>
           <w:rFonts w:ascii="標楷體" w:eastAsia="標楷體" w:hAnsi="標楷體" w:hint="eastAsia"/>
           <w:sz w:val="32"/>
           <w:szCs w:val="32"/>
         </w:rPr>
-      </w:pPr>
+        <w:t>【場】</w:t>
+      </w:r>
+      <w:proofErr w:type="gramStart"/>
       <w:r>
         <w:rPr>
           <w:rFonts w:ascii="標楷體" w:eastAsia="標楷體" w:hAnsi="標楷體" w:hint="eastAsia"/>
           <w:sz w:val="32"/>
           <w:szCs w:val="32"/>
         </w:rPr>
-        <w:t>【場】</w:t>
+        <w:t>寬裕爸&amp;</w:t>
       </w:r>
       <w:r>
         <w:rPr>
@@ -3594,7 +3703,7 @@
           <w:sz w:val="32"/>
           <w:szCs w:val="32"/>
         </w:rPr>
-        <w:t>寬裕爸&amp;</w:t>
+        <w:t>晉榮</w:t>
       </w:r>
       <w:r>
         <w:rPr>
@@ -3602,31 +3711,50 @@
           <w:sz w:val="32"/>
           <w:szCs w:val="32"/>
         </w:rPr>
-        <w:t>晉榮</w:t>
-      </w:r>
+        <w:t>爸</w:t>
+      </w:r>
+      <w:proofErr w:type="gramEnd"/>
       <w:r>
         <w:rPr>
           <w:rFonts w:ascii="標楷體" w:eastAsia="標楷體" w:hAnsi="標楷體" w:hint="eastAsia"/>
           <w:sz w:val="32"/>
           <w:szCs w:val="32"/>
         </w:rPr>
-        <w:t>爸 請於13:00前布置完成</w:t>
+        <w:t xml:space="preserve"> 請於13:00</w:t>
+      </w:r>
+      <w:proofErr w:type="gramStart"/>
+      <w:r>
+        <w:rPr>
+          <w:rFonts w:ascii="標楷體" w:eastAsia="標楷體" w:hAnsi="標楷體" w:hint="eastAsia"/>
+          <w:sz w:val="32"/>
+          <w:szCs w:val="32"/>
+        </w:rPr>
+        <w:t>前布置</w:t>
+      </w:r>
+      <w:proofErr w:type="gramEnd"/>
+      <w:r>
+        <w:rPr>
+          <w:rFonts w:ascii="標楷體" w:eastAsia="標楷體" w:hAnsi="標楷體" w:hint="eastAsia"/>
+          <w:sz w:val="32"/>
+          <w:szCs w:val="32"/>
+        </w:rPr>
+        <w:t>完成</w:t>
       </w:r>
     </w:p>
     <w:p>
       <w:pPr>
         <w:spacing w:line="360" w:lineRule="exact"/>
         <w:rPr>
-          <w:rFonts w:ascii="標楷體" w:eastAsia="標楷體" w:hAnsi="標楷體" w:hint="eastAsia"/>
+          <w:rFonts w:ascii="標楷體" w:eastAsia="標楷體" w:hAnsi="標楷體"/>
           <w:sz w:val="32"/>
           <w:szCs w:val="32"/>
         </w:rPr>
       </w:pPr>
     </w:p>
     <w:sectPr>
-      <w:headerReference w:type="default" r:id="rId7"/>
-      <w:footerReference w:type="even" r:id="rId8"/>
-      <w:footerReference w:type="default" r:id="rId9"/>
+      <w:headerReference w:type="default" r:id="rId8"/>
+      <w:footerReference w:type="even" r:id="rId9"/>
+      <w:footerReference w:type="default" r:id="rId10"/>
       <w:pgSz w:w="18144" w:h="12474" w:orient="landscape" w:code="9"/>
       <w:pgMar w:top="567" w:right="2302" w:bottom="567" w:left="482" w:header="227" w:footer="0" w:gutter="0"/>
       <w:pgNumType w:start="1"/>
@@ -3638,7 +3766,7 @@
 </file>
 
 <file path=word/endnotes.xml><?xml version="1.0" encoding="utf-8"?>
-<w:endnotes xmlns:wpc="http://schemas.microsoft.com/office/word/2010/wordprocessingCanvas" xmlns:mc="http://schemas.openxmlformats.org/markup-compatibility/2006" xmlns:o="urn:schemas-microsoft-com:office:office" xmlns:r="http://schemas.openxmlformats.org/officeDocument/2006/relationships" xmlns:m="http://schemas.openxmlformats.org/officeDocument/2006/math" xmlns:v="urn:schemas-microsoft-com:vml" xmlns:wp14="http://schemas.microsoft.com/office/word/2010/wordprocessingDrawing" xmlns:wp="http://schemas.openxmlformats.org/drawingml/2006/wordprocessingDrawing" xmlns:w10="urn:schemas-microsoft-com:office:word" xmlns:w="http://schemas.openxmlformats.org/wordprocessingml/2006/main" xmlns:w14="http://schemas.microsoft.com/office/word/2010/wordml" xmlns:w15="http://schemas.microsoft.com/office/word/2012/wordml" xmlns:wpg="http://schemas.microsoft.com/office/word/2010/wordprocessingGroup" xmlns:wpi="http://schemas.microsoft.com/office/word/2010/wordprocessingInk" xmlns:wne="http://schemas.microsoft.com/office/word/2006/wordml" xmlns:wps="http://schemas.microsoft.com/office/word/2010/wordprocessingShape" mc:Ignorable="w14 w15 wp14">
+<w:endnotes xmlns:wpc="http://schemas.microsoft.com/office/word/2010/wordprocessingCanvas" xmlns:mc="http://schemas.openxmlformats.org/markup-compatibility/2006" xmlns:o="urn:schemas-microsoft-com:office:office" xmlns:r="http://schemas.openxmlformats.org/officeDocument/2006/relationships" xmlns:m="http://schemas.openxmlformats.org/officeDocument/2006/math" xmlns:v="urn:schemas-microsoft-com:vml" xmlns:wp14="http://schemas.microsoft.com/office/word/2010/wordprocessingDrawing" xmlns:wp="http://schemas.openxmlformats.org/drawingml/2006/wordprocessingDrawing" xmlns:w10="urn:schemas-microsoft-com:office:word" xmlns:w="http://schemas.openxmlformats.org/wordprocessingml/2006/main" xmlns:w14="http://schemas.microsoft.com/office/word/2010/wordml" xmlns:wpg="http://schemas.microsoft.com/office/word/2010/wordprocessingGroup" xmlns:wpi="http://schemas.microsoft.com/office/word/2010/wordprocessingInk" xmlns:wne="http://schemas.microsoft.com/office/word/2006/wordml" xmlns:wps="http://schemas.microsoft.com/office/word/2010/wordprocessingShape" mc:Ignorable="w14 wp14">
   <w:endnote w:type="separator" w:id="-1">
     <w:p>
       <w:r>
@@ -3657,7 +3785,7 @@
 </file>
 
 <file path=word/footer1.xml><?xml version="1.0" encoding="utf-8"?>
-<w:ftr xmlns:wpc="http://schemas.microsoft.com/office/word/2010/wordprocessingCanvas" xmlns:mc="http://schemas.openxmlformats.org/markup-compatibility/2006" xmlns:o="urn:schemas-microsoft-com:office:office" xmlns:r="http://schemas.openxmlformats.org/officeDocument/2006/relationships" xmlns:m="http://schemas.openxmlformats.org/officeDocument/2006/math" xmlns:v="urn:schemas-microsoft-com:vml" xmlns:wp14="http://schemas.microsoft.com/office/word/2010/wordprocessingDrawing" xmlns:wp="http://schemas.openxmlformats.org/drawingml/2006/wordprocessingDrawing" xmlns:w10="urn:schemas-microsoft-com:office:word" xmlns:w="http://schemas.openxmlformats.org/wordprocessingml/2006/main" xmlns:w14="http://schemas.microsoft.com/office/word/2010/wordml" xmlns:w15="http://schemas.microsoft.com/office/word/2012/wordml" xmlns:wpg="http://schemas.microsoft.com/office/word/2010/wordprocessingGroup" xmlns:wpi="http://schemas.microsoft.com/office/word/2010/wordprocessingInk" xmlns:wne="http://schemas.microsoft.com/office/word/2006/wordml" xmlns:wps="http://schemas.microsoft.com/office/word/2010/wordprocessingShape" mc:Ignorable="w14 w15 wp14">
+<w:ftr xmlns:wpc="http://schemas.microsoft.com/office/word/2010/wordprocessingCanvas" xmlns:mc="http://schemas.openxmlformats.org/markup-compatibility/2006" xmlns:o="urn:schemas-microsoft-com:office:office" xmlns:r="http://schemas.openxmlformats.org/officeDocument/2006/relationships" xmlns:m="http://schemas.openxmlformats.org/officeDocument/2006/math" xmlns:v="urn:schemas-microsoft-com:vml" xmlns:wp14="http://schemas.microsoft.com/office/word/2010/wordprocessingDrawing" xmlns:wp="http://schemas.openxmlformats.org/drawingml/2006/wordprocessingDrawing" xmlns:w10="urn:schemas-microsoft-com:office:word" xmlns:w="http://schemas.openxmlformats.org/wordprocessingml/2006/main" xmlns:w14="http://schemas.microsoft.com/office/word/2010/wordml" xmlns:wpg="http://schemas.microsoft.com/office/word/2010/wordprocessingGroup" xmlns:wpi="http://schemas.microsoft.com/office/word/2010/wordprocessingInk" xmlns:wne="http://schemas.microsoft.com/office/word/2006/wordml" xmlns:wps="http://schemas.microsoft.com/office/word/2010/wordprocessingShape" mc:Ignorable="w14 wp14">
   <w:p>
     <w:pPr>
       <w:pStyle w:val="a3"/>
@@ -3708,7 +3836,7 @@
 </file>
 
 <file path=word/footer2.xml><?xml version="1.0" encoding="utf-8"?>
-<w:ftr xmlns:wpc="http://schemas.microsoft.com/office/word/2010/wordprocessingCanvas" xmlns:mc="http://schemas.openxmlformats.org/markup-compatibility/2006" xmlns:o="urn:schemas-microsoft-com:office:office" xmlns:r="http://schemas.openxmlformats.org/officeDocument/2006/relationships" xmlns:m="http://schemas.openxmlformats.org/officeDocument/2006/math" xmlns:v="urn:schemas-microsoft-com:vml" xmlns:wp14="http://schemas.microsoft.com/office/word/2010/wordprocessingDrawing" xmlns:wp="http://schemas.openxmlformats.org/drawingml/2006/wordprocessingDrawing" xmlns:w10="urn:schemas-microsoft-com:office:word" xmlns:w="http://schemas.openxmlformats.org/wordprocessingml/2006/main" xmlns:w14="http://schemas.microsoft.com/office/word/2010/wordml" xmlns:w15="http://schemas.microsoft.com/office/word/2012/wordml" xmlns:wpg="http://schemas.microsoft.com/office/word/2010/wordprocessingGroup" xmlns:wpi="http://schemas.microsoft.com/office/word/2010/wordprocessingInk" xmlns:wne="http://schemas.microsoft.com/office/word/2006/wordml" xmlns:wps="http://schemas.microsoft.com/office/word/2010/wordprocessingShape" mc:Ignorable="w14 w15 wp14">
+<w:ftr xmlns:wpc="http://schemas.microsoft.com/office/word/2010/wordprocessingCanvas" xmlns:mc="http://schemas.openxmlformats.org/markup-compatibility/2006" xmlns:o="urn:schemas-microsoft-com:office:office" xmlns:r="http://schemas.openxmlformats.org/officeDocument/2006/relationships" xmlns:m="http://schemas.openxmlformats.org/officeDocument/2006/math" xmlns:v="urn:schemas-microsoft-com:vml" xmlns:wp14="http://schemas.microsoft.com/office/word/2010/wordprocessingDrawing" xmlns:wp="http://schemas.openxmlformats.org/drawingml/2006/wordprocessingDrawing" xmlns:w10="urn:schemas-microsoft-com:office:word" xmlns:w="http://schemas.openxmlformats.org/wordprocessingml/2006/main" xmlns:w14="http://schemas.microsoft.com/office/word/2010/wordml" xmlns:wpg="http://schemas.microsoft.com/office/word/2010/wordprocessingGroup" xmlns:wpi="http://schemas.microsoft.com/office/word/2010/wordprocessingInk" xmlns:wne="http://schemas.microsoft.com/office/word/2006/wordml" xmlns:wps="http://schemas.microsoft.com/office/word/2010/wordprocessingShape" mc:Ignorable="w14 wp14">
   <w:p>
     <w:pPr>
       <w:pStyle w:val="a3"/>
@@ -3744,7 +3872,7 @@
 </file>
 
 <file path=word/footnotes.xml><?xml version="1.0" encoding="utf-8"?>
-<w:footnotes xmlns:wpc="http://schemas.microsoft.com/office/word/2010/wordprocessingCanvas" xmlns:mc="http://schemas.openxmlformats.org/markup-compatibility/2006" xmlns:o="urn:schemas-microsoft-com:office:office" xmlns:r="http://schemas.openxmlformats.org/officeDocument/2006/relationships" xmlns:m="http://schemas.openxmlformats.org/officeDocument/2006/math" xmlns:v="urn:schemas-microsoft-com:vml" xmlns:wp14="http://schemas.microsoft.com/office/word/2010/wordprocessingDrawing" xmlns:wp="http://schemas.openxmlformats.org/drawingml/2006/wordprocessingDrawing" xmlns:w10="urn:schemas-microsoft-com:office:word" xmlns:w="http://schemas.openxmlformats.org/wordprocessingml/2006/main" xmlns:w14="http://schemas.microsoft.com/office/word/2010/wordml" xmlns:w15="http://schemas.microsoft.com/office/word/2012/wordml" xmlns:wpg="http://schemas.microsoft.com/office/word/2010/wordprocessingGroup" xmlns:wpi="http://schemas.microsoft.com/office/word/2010/wordprocessingInk" xmlns:wne="http://schemas.microsoft.com/office/word/2006/wordml" xmlns:wps="http://schemas.microsoft.com/office/word/2010/wordprocessingShape" mc:Ignorable="w14 w15 wp14">
+<w:footnotes xmlns:wpc="http://schemas.microsoft.com/office/word/2010/wordprocessingCanvas" xmlns:mc="http://schemas.openxmlformats.org/markup-compatibility/2006" xmlns:o="urn:schemas-microsoft-com:office:office" xmlns:r="http://schemas.openxmlformats.org/officeDocument/2006/relationships" xmlns:m="http://schemas.openxmlformats.org/officeDocument/2006/math" xmlns:v="urn:schemas-microsoft-com:vml" xmlns:wp14="http://schemas.microsoft.com/office/word/2010/wordprocessingDrawing" xmlns:wp="http://schemas.openxmlformats.org/drawingml/2006/wordprocessingDrawing" xmlns:w10="urn:schemas-microsoft-com:office:word" xmlns:w="http://schemas.openxmlformats.org/wordprocessingml/2006/main" xmlns:w14="http://schemas.microsoft.com/office/word/2010/wordml" xmlns:wpg="http://schemas.microsoft.com/office/word/2010/wordprocessingGroup" xmlns:wpi="http://schemas.microsoft.com/office/word/2010/wordprocessingInk" xmlns:wne="http://schemas.microsoft.com/office/word/2006/wordml" xmlns:wps="http://schemas.microsoft.com/office/word/2010/wordprocessingShape" mc:Ignorable="w14 wp14">
   <w:footnote w:type="separator" w:id="-1">
     <w:p>
       <w:r>
@@ -3763,7 +3891,7 @@
 </file>
 
 <file path=word/header1.xml><?xml version="1.0" encoding="utf-8"?>
-<w:hdr xmlns:wpc="http://schemas.microsoft.com/office/word/2010/wordprocessingCanvas" xmlns:mc="http://schemas.openxmlformats.org/markup-compatibility/2006" xmlns:o="urn:schemas-microsoft-com:office:office" xmlns:r="http://schemas.openxmlformats.org/officeDocument/2006/relationships" xmlns:m="http://schemas.openxmlformats.org/officeDocument/2006/math" xmlns:v="urn:schemas-microsoft-com:vml" xmlns:wp14="http://schemas.microsoft.com/office/word/2010/wordprocessingDrawing" xmlns:wp="http://schemas.openxmlformats.org/drawingml/2006/wordprocessingDrawing" xmlns:w10="urn:schemas-microsoft-com:office:word" xmlns:w="http://schemas.openxmlformats.org/wordprocessingml/2006/main" xmlns:w14="http://schemas.microsoft.com/office/word/2010/wordml" xmlns:w15="http://schemas.microsoft.com/office/word/2012/wordml" xmlns:wpg="http://schemas.microsoft.com/office/word/2010/wordprocessingGroup" xmlns:wpi="http://schemas.microsoft.com/office/word/2010/wordprocessingInk" xmlns:wne="http://schemas.microsoft.com/office/word/2006/wordml" xmlns:wps="http://schemas.microsoft.com/office/word/2010/wordprocessingShape" mc:Ignorable="w14 w15 wp14">
+<w:hdr xmlns:wpc="http://schemas.microsoft.com/office/word/2010/wordprocessingCanvas" xmlns:mc="http://schemas.openxmlformats.org/markup-compatibility/2006" xmlns:o="urn:schemas-microsoft-com:office:office" xmlns:r="http://schemas.openxmlformats.org/officeDocument/2006/relationships" xmlns:m="http://schemas.openxmlformats.org/officeDocument/2006/math" xmlns:v="urn:schemas-microsoft-com:vml" xmlns:wp14="http://schemas.microsoft.com/office/word/2010/wordprocessingDrawing" xmlns:wp="http://schemas.openxmlformats.org/drawingml/2006/wordprocessingDrawing" xmlns:w10="urn:schemas-microsoft-com:office:word" xmlns:w="http://schemas.openxmlformats.org/wordprocessingml/2006/main" xmlns:w14="http://schemas.microsoft.com/office/word/2010/wordml" xmlns:wpg="http://schemas.microsoft.com/office/word/2010/wordprocessingGroup" xmlns:wpi="http://schemas.microsoft.com/office/word/2010/wordprocessingInk" xmlns:wne="http://schemas.microsoft.com/office/word/2006/wordml" xmlns:wps="http://schemas.microsoft.com/office/word/2010/wordprocessingShape" mc:Ignorable="w14 wp14">
   <w:p>
     <w:pPr>
       <w:jc w:val="center"/>
@@ -3809,7 +3937,7 @@
 </file>
 
 <file path=word/numbering.xml><?xml version="1.0" encoding="utf-8"?>
-<w:numbering xmlns:wpc="http://schemas.microsoft.com/office/word/2010/wordprocessingCanvas" xmlns:mc="http://schemas.openxmlformats.org/markup-compatibility/2006" xmlns:o="urn:schemas-microsoft-com:office:office" xmlns:r="http://schemas.openxmlformats.org/officeDocument/2006/relationships" xmlns:m="http://schemas.openxmlformats.org/officeDocument/2006/math" xmlns:v="urn:schemas-microsoft-com:vml" xmlns:wp14="http://schemas.microsoft.com/office/word/2010/wordprocessingDrawing" xmlns:wp="http://schemas.openxmlformats.org/drawingml/2006/wordprocessingDrawing" xmlns:w10="urn:schemas-microsoft-com:office:word" xmlns:w="http://schemas.openxmlformats.org/wordprocessingml/2006/main" xmlns:w14="http://schemas.microsoft.com/office/word/2010/wordml" xmlns:w15="http://schemas.microsoft.com/office/word/2012/wordml" xmlns:wpg="http://schemas.microsoft.com/office/word/2010/wordprocessingGroup" xmlns:wpi="http://schemas.microsoft.com/office/word/2010/wordprocessingInk" xmlns:wne="http://schemas.microsoft.com/office/word/2006/wordml" xmlns:wps="http://schemas.microsoft.com/office/word/2010/wordprocessingShape" mc:Ignorable="w14 w15 wp14">
+<w:numbering xmlns:wpc="http://schemas.microsoft.com/office/word/2010/wordprocessingCanvas" xmlns:mc="http://schemas.openxmlformats.org/markup-compatibility/2006" xmlns:o="urn:schemas-microsoft-com:office:office" xmlns:r="http://schemas.openxmlformats.org/officeDocument/2006/relationships" xmlns:m="http://schemas.openxmlformats.org/officeDocument/2006/math" xmlns:v="urn:schemas-microsoft-com:vml" xmlns:wp14="http://schemas.microsoft.com/office/word/2010/wordprocessingDrawing" xmlns:wp="http://schemas.openxmlformats.org/drawingml/2006/wordprocessingDrawing" xmlns:w10="urn:schemas-microsoft-com:office:word" xmlns:w="http://schemas.openxmlformats.org/wordprocessingml/2006/main" xmlns:w14="http://schemas.microsoft.com/office/word/2010/wordml" xmlns:wpg="http://schemas.microsoft.com/office/word/2010/wordprocessingGroup" xmlns:wpi="http://schemas.microsoft.com/office/word/2010/wordprocessingInk" xmlns:wne="http://schemas.microsoft.com/office/word/2006/wordml" xmlns:wps="http://schemas.microsoft.com/office/word/2010/wordprocessingShape" mc:Ignorable="w14 wp14">
   <w:abstractNum w:abstractNumId="0">
     <w:nsid w:val="FFFFFF7C"/>
     <w:multiLevelType w:val="singleLevel"/>
@@ -6252,7 +6380,7 @@
 </file>
 
 <file path=word/styles.xml><?xml version="1.0" encoding="utf-8"?>
-<w:styles xmlns:mc="http://schemas.openxmlformats.org/markup-compatibility/2006" xmlns:r="http://schemas.openxmlformats.org/officeDocument/2006/relationships" xmlns:w="http://schemas.openxmlformats.org/wordprocessingml/2006/main" xmlns:w14="http://schemas.microsoft.com/office/word/2010/wordml" xmlns:w15="http://schemas.microsoft.com/office/word/2012/wordml" mc:Ignorable="w14 w15">
+<w:styles xmlns:mc="http://schemas.openxmlformats.org/markup-compatibility/2006" xmlns:r="http://schemas.openxmlformats.org/officeDocument/2006/relationships" xmlns:w="http://schemas.openxmlformats.org/wordprocessingml/2006/main" xmlns:w14="http://schemas.microsoft.com/office/word/2010/wordml" mc:Ignorable="w14">
   <w:docDefaults>
     <w:rPrDefault>
       <w:rPr>
@@ -6262,378 +6390,144 @@
     </w:rPrDefault>
     <w:pPrDefault/>
   </w:docDefaults>
-  <w:latentStyles w:defLockedState="0" w:defUIPriority="99" w:defSemiHidden="0" w:defUnhideWhenUsed="0" w:defQFormat="0" w:count="371">
-    <w:lsdException w:name="Normal" w:uiPriority="0" w:qFormat="1"/>
-    <w:lsdException w:name="heading 1" w:uiPriority="9" w:qFormat="1"/>
-    <w:lsdException w:name="heading 2" w:semiHidden="1" w:uiPriority="9" w:unhideWhenUsed="1" w:qFormat="1"/>
-    <w:lsdException w:name="heading 3" w:semiHidden="1" w:uiPriority="9" w:unhideWhenUsed="1" w:qFormat="1"/>
-    <w:lsdException w:name="heading 4" w:semiHidden="1" w:uiPriority="9" w:unhideWhenUsed="1" w:qFormat="1"/>
-    <w:lsdException w:name="heading 5" w:semiHidden="1" w:uiPriority="9" w:unhideWhenUsed="1" w:qFormat="1"/>
-    <w:lsdException w:name="heading 6" w:semiHidden="1" w:uiPriority="9" w:unhideWhenUsed="1" w:qFormat="1"/>
-    <w:lsdException w:name="heading 7" w:semiHidden="1" w:uiPriority="9" w:unhideWhenUsed="1" w:qFormat="1"/>
-    <w:lsdException w:name="heading 8" w:semiHidden="1" w:uiPriority="9" w:unhideWhenUsed="1" w:qFormat="1"/>
-    <w:lsdException w:name="heading 9" w:semiHidden="1" w:uiPriority="9" w:unhideWhenUsed="1" w:qFormat="1"/>
-    <w:lsdException w:name="index 1" w:semiHidden="1" w:unhideWhenUsed="1"/>
-    <w:lsdException w:name="index 2" w:semiHidden="1" w:unhideWhenUsed="1"/>
-    <w:lsdException w:name="index 3" w:semiHidden="1" w:unhideWhenUsed="1"/>
-    <w:lsdException w:name="index 4" w:semiHidden="1" w:unhideWhenUsed="1"/>
-    <w:lsdException w:name="index 5" w:semiHidden="1" w:unhideWhenUsed="1"/>
-    <w:lsdException w:name="index 6" w:semiHidden="1" w:unhideWhenUsed="1"/>
-    <w:lsdException w:name="index 7" w:semiHidden="1" w:unhideWhenUsed="1"/>
-    <w:lsdException w:name="index 8" w:semiHidden="1" w:unhideWhenUsed="1"/>
-    <w:lsdException w:name="index 9" w:semiHidden="1" w:unhideWhenUsed="1"/>
-    <w:lsdException w:name="toc 1" w:semiHidden="1" w:uiPriority="39" w:unhideWhenUsed="1"/>
-    <w:lsdException w:name="toc 2" w:semiHidden="1" w:uiPriority="39" w:unhideWhenUsed="1"/>
-    <w:lsdException w:name="toc 3" w:semiHidden="1" w:uiPriority="39" w:unhideWhenUsed="1"/>
-    <w:lsdException w:name="toc 4" w:semiHidden="1" w:uiPriority="39" w:unhideWhenUsed="1"/>
-    <w:lsdException w:name="toc 5" w:semiHidden="1" w:uiPriority="39" w:unhideWhenUsed="1"/>
-    <w:lsdException w:name="toc 6" w:semiHidden="1" w:uiPriority="39" w:unhideWhenUsed="1"/>
-    <w:lsdException w:name="toc 7" w:semiHidden="1" w:uiPriority="39" w:unhideWhenUsed="1"/>
-    <w:lsdException w:name="toc 8" w:semiHidden="1" w:uiPriority="39" w:unhideWhenUsed="1"/>
-    <w:lsdException w:name="toc 9" w:semiHidden="1" w:uiPriority="39" w:unhideWhenUsed="1"/>
-    <w:lsdException w:name="Normal Indent" w:semiHidden="1" w:unhideWhenUsed="1"/>
-    <w:lsdException w:name="footnote text" w:semiHidden="1" w:unhideWhenUsed="1"/>
-    <w:lsdException w:name="annotation text" w:semiHidden="1" w:unhideWhenUsed="1"/>
-    <w:lsdException w:name="header" w:semiHidden="1" w:unhideWhenUsed="1"/>
-    <w:lsdException w:name="footer" w:semiHidden="1" w:unhideWhenUsed="1"/>
-    <w:lsdException w:name="index heading" w:semiHidden="1" w:unhideWhenUsed="1"/>
-    <w:lsdException w:name="caption" w:semiHidden="1" w:uiPriority="35" w:unhideWhenUsed="1" w:qFormat="1"/>
-    <w:lsdException w:name="table of figures" w:semiHidden="1" w:unhideWhenUsed="1"/>
-    <w:lsdException w:name="envelope address" w:semiHidden="1" w:unhideWhenUsed="1"/>
-    <w:lsdException w:name="envelope return" w:semiHidden="1" w:unhideWhenUsed="1"/>
-    <w:lsdException w:name="footnote reference" w:semiHidden="1" w:unhideWhenUsed="1"/>
-    <w:lsdException w:name="annotation reference" w:semiHidden="1" w:unhideWhenUsed="1"/>
-    <w:lsdException w:name="line number" w:semiHidden="1" w:unhideWhenUsed="1"/>
-    <w:lsdException w:name="page number" w:semiHidden="1" w:unhideWhenUsed="1"/>
-    <w:lsdException w:name="endnote reference" w:semiHidden="1" w:unhideWhenUsed="1"/>
-    <w:lsdException w:name="endnote text" w:semiHidden="1" w:unhideWhenUsed="1"/>
-    <w:lsdException w:name="table of authorities" w:semiHidden="1" w:unhideWhenUsed="1"/>
-    <w:lsdException w:name="macro" w:semiHidden="1" w:unhideWhenUsed="1"/>
-    <w:lsdException w:name="toa heading" w:semiHidden="1" w:unhideWhenUsed="1"/>
-    <w:lsdException w:name="List" w:semiHidden="1" w:unhideWhenUsed="1"/>
-    <w:lsdException w:name="List Bullet" w:semiHidden="1" w:unhideWhenUsed="1"/>
-    <w:lsdException w:name="List Number" w:semiHidden="1" w:unhideWhenUsed="1"/>
-    <w:lsdException w:name="List 2" w:semiHidden="1" w:unhideWhenUsed="1"/>
-    <w:lsdException w:name="List 3" w:semiHidden="1" w:unhideWhenUsed="1"/>
-    <w:lsdException w:name="List 4" w:semiHidden="1" w:unhideWhenUsed="1"/>
-    <w:lsdException w:name="List 5" w:semiHidden="1" w:unhideWhenUsed="1"/>
-    <w:lsdException w:name="List Bullet 2" w:semiHidden="1" w:unhideWhenUsed="1"/>
-    <w:lsdException w:name="List Bullet 3" w:semiHidden="1" w:unhideWhenUsed="1"/>
-    <w:lsdException w:name="List Bullet 4" w:semiHidden="1" w:unhideWhenUsed="1"/>
-    <w:lsdException w:name="List Bullet 5" w:semiHidden="1" w:unhideWhenUsed="1"/>
-    <w:lsdException w:name="List Number 2" w:semiHidden="1" w:unhideWhenUsed="1"/>
-    <w:lsdException w:name="List Number 3" w:semiHidden="1" w:unhideWhenUsed="1"/>
-    <w:lsdException w:name="List Number 4" w:semiHidden="1" w:unhideWhenUsed="1"/>
-    <w:lsdException w:name="List Number 5" w:semiHidden="1" w:unhideWhenUsed="1"/>
-    <w:lsdException w:name="Title" w:uiPriority="10" w:qFormat="1"/>
-    <w:lsdException w:name="Closing" w:semiHidden="1" w:unhideWhenUsed="1"/>
-    <w:lsdException w:name="Signature" w:semiHidden="1" w:unhideWhenUsed="1"/>
-    <w:lsdException w:name="Default Paragraph Font" w:semiHidden="1" w:uiPriority="1" w:unhideWhenUsed="1"/>
-    <w:lsdException w:name="Body Text" w:semiHidden="1" w:unhideWhenUsed="1"/>
-    <w:lsdException w:name="Body Text Indent" w:semiHidden="1" w:unhideWhenUsed="1"/>
-    <w:lsdException w:name="List Continue" w:semiHidden="1" w:unhideWhenUsed="1"/>
-    <w:lsdException w:name="List Continue 2" w:semiHidden="1" w:unhideWhenUsed="1"/>
-    <w:lsdException w:name="List Continue 3" w:semiHidden="1" w:unhideWhenUsed="1"/>
-    <w:lsdException w:name="List Continue 4" w:semiHidden="1" w:unhideWhenUsed="1"/>
-    <w:lsdException w:name="List Continue 5" w:semiHidden="1" w:unhideWhenUsed="1"/>
-    <w:lsdException w:name="Message Header" w:semiHidden="1" w:unhideWhenUsed="1"/>
-    <w:lsdException w:name="Subtitle" w:uiPriority="11" w:qFormat="1"/>
-    <w:lsdException w:name="Salutation" w:semiHidden="1" w:unhideWhenUsed="1"/>
-    <w:lsdException w:name="Date" w:semiHidden="1" w:unhideWhenUsed="1"/>
-    <w:lsdException w:name="Body Text First Indent" w:semiHidden="1" w:unhideWhenUsed="1"/>
-    <w:lsdException w:name="Body Text First Indent 2" w:semiHidden="1" w:unhideWhenUsed="1"/>
-    <w:lsdException w:name="Note Heading" w:semiHidden="1" w:unhideWhenUsed="1"/>
-    <w:lsdException w:name="Body Text 2" w:semiHidden="1" w:unhideWhenUsed="1"/>
-    <w:lsdException w:name="Body Text 3" w:semiHidden="1" w:unhideWhenUsed="1"/>
-    <w:lsdException w:name="Body Text Indent 2" w:semiHidden="1" w:unhideWhenUsed="1"/>
-    <w:lsdException w:name="Body Text Indent 3" w:semiHidden="1" w:unhideWhenUsed="1"/>
-    <w:lsdException w:name="Block Text" w:semiHidden="1" w:unhideWhenUsed="1"/>
-    <w:lsdException w:name="Hyperlink" w:semiHidden="1" w:unhideWhenUsed="1"/>
-    <w:lsdException w:name="FollowedHyperlink" w:semiHidden="1" w:unhideWhenUsed="1"/>
-    <w:lsdException w:name="Strong" w:uiPriority="22" w:qFormat="1"/>
-    <w:lsdException w:name="Emphasis" w:uiPriority="20" w:qFormat="1"/>
-    <w:lsdException w:name="Document Map" w:semiHidden="1" w:unhideWhenUsed="1"/>
-    <w:lsdException w:name="Plain Text" w:semiHidden="1" w:unhideWhenUsed="1"/>
-    <w:lsdException w:name="E-mail Signature" w:semiHidden="1" w:unhideWhenUsed="1"/>
-    <w:lsdException w:name="HTML Top of Form" w:semiHidden="1" w:unhideWhenUsed="1"/>
-    <w:lsdException w:name="HTML Bottom of Form" w:semiHidden="1" w:unhideWhenUsed="1"/>
-    <w:lsdException w:name="Normal (Web)" w:semiHidden="1" w:unhideWhenUsed="1"/>
-    <w:lsdException w:name="HTML Acronym" w:semiHidden="1" w:unhideWhenUsed="1"/>
-    <w:lsdException w:name="HTML Address" w:semiHidden="1" w:unhideWhenUsed="1"/>
-    <w:lsdException w:name="HTML Cite" w:semiHidden="1" w:unhideWhenUsed="1"/>
-    <w:lsdException w:name="HTML Code" w:semiHidden="1" w:unhideWhenUsed="1"/>
-    <w:lsdException w:name="HTML Definition" w:semiHidden="1" w:unhideWhenUsed="1"/>
-    <w:lsdException w:name="HTML Keyboard" w:semiHidden="1" w:unhideWhenUsed="1"/>
-    <w:lsdException w:name="HTML Preformatted" w:semiHidden="1" w:unhideWhenUsed="1"/>
-    <w:lsdException w:name="HTML Sample" w:semiHidden="1" w:unhideWhenUsed="1"/>
-    <w:lsdException w:name="HTML Typewriter" w:semiHidden="1" w:unhideWhenUsed="1"/>
-    <w:lsdException w:name="HTML Variable" w:semiHidden="1" w:unhideWhenUsed="1"/>
-    <w:lsdException w:name="Normal Table" w:semiHidden="1" w:unhideWhenUsed="1"/>
-    <w:lsdException w:name="annotation subject" w:semiHidden="1" w:unhideWhenUsed="1"/>
-    <w:lsdException w:name="No List" w:semiHidden="1" w:unhideWhenUsed="1"/>
-    <w:lsdException w:name="Outline List 1" w:semiHidden="1" w:unhideWhenUsed="1"/>
-    <w:lsdException w:name="Outline List 2" w:semiHidden="1" w:unhideWhenUsed="1"/>
-    <w:lsdException w:name="Outline List 3" w:semiHidden="1" w:unhideWhenUsed="1"/>
-    <w:lsdException w:name="Table Simple 1" w:semiHidden="1" w:unhideWhenUsed="1"/>
-    <w:lsdException w:name="Table Simple 2" w:semiHidden="1" w:unhideWhenUsed="1"/>
-    <w:lsdException w:name="Table Simple 3" w:semiHidden="1" w:unhideWhenUsed="1"/>
-    <w:lsdException w:name="Table Classic 1" w:semiHidden="1" w:unhideWhenUsed="1"/>
-    <w:lsdException w:name="Table Classic 2" w:semiHidden="1" w:unhideWhenUsed="1"/>
-    <w:lsdException w:name="Table Classic 3" w:semiHidden="1" w:unhideWhenUsed="1"/>
-    <w:lsdException w:name="Table Classic 4" w:semiHidden="1" w:unhideWhenUsed="1"/>
-    <w:lsdException w:name="Table Colorful 1" w:semiHidden="1" w:unhideWhenUsed="1"/>
-    <w:lsdException w:name="Table Colorful 2" w:semiHidden="1" w:unhideWhenUsed="1"/>
-    <w:lsdException w:name="Table Colorful 3" w:semiHidden="1" w:unhideWhenUsed="1"/>
-    <w:lsdException w:name="Table Columns 1" w:semiHidden="1" w:unhideWhenUsed="1"/>
-    <w:lsdException w:name="Table Columns 2" w:semiHidden="1" w:unhideWhenUsed="1"/>
-    <w:lsdException w:name="Table Columns 3" w:semiHidden="1" w:unhideWhenUsed="1"/>
-    <w:lsdException w:name="Table Columns 4" w:semiHidden="1" w:unhideWhenUsed="1"/>
-    <w:lsdException w:name="Table Columns 5" w:semiHidden="1" w:unhideWhenUsed="1"/>
-    <w:lsdException w:name="Table Grid 1" w:semiHidden="1" w:unhideWhenUsed="1"/>
-    <w:lsdException w:name="Table Grid 2" w:semiHidden="1" w:unhideWhenUsed="1"/>
-    <w:lsdException w:name="Table Grid 3" w:semiHidden="1" w:unhideWhenUsed="1"/>
-    <w:lsdException w:name="Table Grid 4" w:semiHidden="1" w:unhideWhenUsed="1"/>
-    <w:lsdException w:name="Table Grid 5" w:semiHidden="1" w:unhideWhenUsed="1"/>
-    <w:lsdException w:name="Table Grid 6" w:semiHidden="1" w:unhideWhenUsed="1"/>
-    <w:lsdException w:name="Table Grid 7" w:semiHidden="1" w:unhideWhenUsed="1"/>
-    <w:lsdException w:name="Table Grid 8" w:semiHidden="1" w:unhideWhenUsed="1"/>
-    <w:lsdException w:name="Table List 1" w:semiHidden="1" w:unhideWhenUsed="1"/>
-    <w:lsdException w:name="Table List 2" w:semiHidden="1" w:unhideWhenUsed="1"/>
-    <w:lsdException w:name="Table List 3" w:semiHidden="1" w:unhideWhenUsed="1"/>
-    <w:lsdException w:name="Table List 4" w:semiHidden="1" w:unhideWhenUsed="1"/>
-    <w:lsdException w:name="Table List 5" w:semiHidden="1" w:unhideWhenUsed="1"/>
-    <w:lsdException w:name="Table List 6" w:semiHidden="1" w:unhideWhenUsed="1"/>
-    <w:lsdException w:name="Table List 7" w:semiHidden="1" w:unhideWhenUsed="1"/>
-    <w:lsdException w:name="Table List 8" w:semiHidden="1" w:unhideWhenUsed="1"/>
-    <w:lsdException w:name="Table 3D effects 1" w:semiHidden="1" w:unhideWhenUsed="1"/>
-    <w:lsdException w:name="Table 3D effects 2" w:semiHidden="1" w:unhideWhenUsed="1"/>
-    <w:lsdException w:name="Table 3D effects 3" w:semiHidden="1" w:unhideWhenUsed="1"/>
-    <w:lsdException w:name="Table Contemporary" w:semiHidden="1" w:unhideWhenUsed="1"/>
-    <w:lsdException w:name="Table Elegant" w:semiHidden="1" w:unhideWhenUsed="1"/>
-    <w:lsdException w:name="Table Professional" w:semiHidden="1" w:unhideWhenUsed="1"/>
-    <w:lsdException w:name="Table Subtle 1" w:semiHidden="1" w:unhideWhenUsed="1"/>
-    <w:lsdException w:name="Table Subtle 2" w:semiHidden="1" w:unhideWhenUsed="1"/>
-    <w:lsdException w:name="Table Web 1" w:semiHidden="1" w:unhideWhenUsed="1"/>
-    <w:lsdException w:name="Table Web 2" w:semiHidden="1" w:unhideWhenUsed="1"/>
-    <w:lsdException w:name="Table Web 3" w:semiHidden="1" w:unhideWhenUsed="1"/>
-    <w:lsdException w:name="Balloon Text" w:semiHidden="1" w:unhideWhenUsed="1"/>
-    <w:lsdException w:name="Table Grid" w:uiPriority="59"/>
-    <w:lsdException w:name="Table Theme" w:semiHidden="1" w:unhideWhenUsed="1"/>
-    <w:lsdException w:name="Placeholder Text" w:semiHidden="1"/>
-    <w:lsdException w:name="No Spacing" w:uiPriority="1" w:qFormat="1"/>
-    <w:lsdException w:name="Light Shading" w:uiPriority="60"/>
-    <w:lsdException w:name="Light List" w:uiPriority="61"/>
-    <w:lsdException w:name="Light Grid" w:uiPriority="62"/>
-    <w:lsdException w:name="Medium Shading 1" w:uiPriority="63"/>
-    <w:lsdException w:name="Medium Shading 2" w:uiPriority="64"/>
-    <w:lsdException w:name="Medium List 1" w:uiPriority="65"/>
-    <w:lsdException w:name="Medium List 2" w:uiPriority="66"/>
-    <w:lsdException w:name="Medium Grid 1" w:uiPriority="67"/>
-    <w:lsdException w:name="Medium Grid 2" w:uiPriority="68"/>
-    <w:lsdException w:name="Medium Grid 3" w:uiPriority="69"/>
-    <w:lsdException w:name="Dark List" w:uiPriority="70"/>
-    <w:lsdException w:name="Colorful Shading" w:uiPriority="71"/>
-    <w:lsdException w:name="Colorful List" w:uiPriority="72"/>
-    <w:lsdException w:name="Colorful Grid" w:uiPriority="73"/>
-    <w:lsdException w:name="Light Shading Accent 1" w:uiPriority="60"/>
-    <w:lsdException w:name="Light List Accent 1" w:uiPriority="61"/>
-    <w:lsdException w:name="Light Grid Accent 1" w:uiPriority="62"/>
-    <w:lsdException w:name="Medium Shading 1 Accent 1" w:uiPriority="63"/>
-    <w:lsdException w:name="Medium Shading 2 Accent 1" w:uiPriority="64"/>
-    <w:lsdException w:name="Medium List 1 Accent 1" w:uiPriority="65"/>
-    <w:lsdException w:name="Revision" w:semiHidden="1"/>
-    <w:lsdException w:name="List Paragraph" w:uiPriority="34" w:qFormat="1"/>
-    <w:lsdException w:name="Quote" w:uiPriority="29" w:qFormat="1"/>
-    <w:lsdException w:name="Intense Quote" w:uiPriority="30" w:qFormat="1"/>
-    <w:lsdException w:name="Medium List 2 Accent 1" w:uiPriority="66"/>
-    <w:lsdException w:name="Medium Grid 1 Accent 1" w:uiPriority="67"/>
-    <w:lsdException w:name="Medium Grid 2 Accent 1" w:uiPriority="68"/>
-    <w:lsdException w:name="Medium Grid 3 Accent 1" w:uiPriority="69"/>
-    <w:lsdException w:name="Dark List Accent 1" w:uiPriority="70"/>
-    <w:lsdException w:name="Colorful Shading Accent 1" w:uiPriority="71"/>
-    <w:lsdException w:name="Colorful List Accent 1" w:uiPriority="72"/>
-    <w:lsdException w:name="Colorful Grid Accent 1" w:uiPriority="73"/>
-    <w:lsdException w:name="Light Shading Accent 2" w:uiPriority="60"/>
-    <w:lsdException w:name="Light List Accent 2" w:uiPriority="61"/>
-    <w:lsdException w:name="Light Grid Accent 2" w:uiPriority="62"/>
-    <w:lsdException w:name="Medium Shading 1 Accent 2" w:uiPriority="63"/>
-    <w:lsdException w:name="Medium Shading 2 Accent 2" w:uiPriority="64"/>
-    <w:lsdException w:name="Medium List 1 Accent 2" w:uiPriority="65"/>
-    <w:lsdException w:name="Medium List 2 Accent 2" w:uiPriority="66"/>
-    <w:lsdException w:name="Medium Grid 1 Accent 2" w:uiPriority="67"/>
-    <w:lsdException w:name="Medium Grid 2 Accent 2" w:uiPriority="68"/>
-    <w:lsdException w:name="Medium Grid 3 Accent 2" w:uiPriority="69"/>
-    <w:lsdException w:name="Dark List Accent 2" w:uiPriority="70"/>
-    <w:lsdException w:name="Colorful Shading Accent 2" w:uiPriority="71"/>
-    <w:lsdException w:name="Colorful List Accent 2" w:uiPriority="72"/>
-    <w:lsdException w:name="Colorful Grid Accent 2" w:uiPriority="73"/>
-    <w:lsdException w:name="Light Shading Accent 3" w:uiPriority="60"/>
-    <w:lsdException w:name="Light List Accent 3" w:uiPriority="61"/>
-    <w:lsdException w:name="Light Grid Accent 3" w:uiPriority="62"/>
-    <w:lsdException w:name="Medium Shading 1 Accent 3" w:uiPriority="63"/>
-    <w:lsdException w:name="Medium Shading 2 Accent 3" w:uiPriority="64"/>
-    <w:lsdException w:name="Medium List 1 Accent 3" w:uiPriority="65"/>
-    <w:lsdException w:name="Medium List 2 Accent 3" w:uiPriority="66"/>
-    <w:lsdException w:name="Medium Grid 1 Accent 3" w:uiPriority="67"/>
-    <w:lsdException w:name="Medium Grid 2 Accent 3" w:uiPriority="68"/>
-    <w:lsdException w:name="Medium Grid 3 Accent 3" w:uiPriority="69"/>
-    <w:lsdException w:name="Dark List Accent 3" w:uiPriority="70"/>
-    <w:lsdException w:name="Colorful Shading Accent 3" w:uiPriority="71"/>
-    <w:lsdException w:name="Colorful List Accent 3" w:uiPriority="72"/>
-    <w:lsdException w:name="Colorful Grid Accent 3" w:uiPriority="73"/>
-    <w:lsdException w:name="Light Shading Accent 4" w:uiPriority="60"/>
-    <w:lsdException w:name="Light List Accent 4" w:uiPriority="61"/>
-    <w:lsdException w:name="Light Grid Accent 4" w:uiPriority="62"/>
-    <w:lsdException w:name="Medium Shading 1 Accent 4" w:uiPriority="63"/>
-    <w:lsdException w:name="Medium Shading 2 Accent 4" w:uiPriority="64"/>
-    <w:lsdException w:name="Medium List 1 Accent 4" w:uiPriority="65"/>
-    <w:lsdException w:name="Medium List 2 Accent 4" w:uiPriority="66"/>
-    <w:lsdException w:name="Medium Grid 1 Accent 4" w:uiPriority="67"/>
-    <w:lsdException w:name="Medium Grid 2 Accent 4" w:uiPriority="68"/>
-    <w:lsdException w:name="Medium Grid 3 Accent 4" w:uiPriority="69"/>
-    <w:lsdException w:name="Dark List Accent 4" w:uiPriority="70"/>
-    <w:lsdException w:name="Colorful Shading Accent 4" w:uiPriority="71"/>
-    <w:lsdException w:name="Colorful List Accent 4" w:uiPriority="72"/>
-    <w:lsdException w:name="Colorful Grid Accent 4" w:uiPriority="73"/>
-    <w:lsdException w:name="Light Shading Accent 5" w:uiPriority="60"/>
-    <w:lsdException w:name="Light List Accent 5" w:uiPriority="61"/>
-    <w:lsdException w:name="Light Grid Accent 5" w:uiPriority="62"/>
-    <w:lsdException w:name="Medium Shading 1 Accent 5" w:uiPriority="63"/>
-    <w:lsdException w:name="Medium Shading 2 Accent 5" w:uiPriority="64"/>
-    <w:lsdException w:name="Medium List 1 Accent 5" w:uiPriority="65"/>
-    <w:lsdException w:name="Medium List 2 Accent 5" w:uiPriority="66"/>
-    <w:lsdException w:name="Medium Grid 1 Accent 5" w:uiPriority="67"/>
-    <w:lsdException w:name="Medium Grid 2 Accent 5" w:uiPriority="68"/>
-    <w:lsdException w:name="Medium Grid 3 Accent 5" w:uiPriority="69"/>
-    <w:lsdException w:name="Dark List Accent 5" w:uiPriority="70"/>
-    <w:lsdException w:name="Colorful Shading Accent 5" w:uiPriority="71"/>
-    <w:lsdException w:name="Colorful List Accent 5" w:uiPriority="72"/>
-    <w:lsdException w:name="Colorful Grid Accent 5" w:uiPriority="73"/>
-    <w:lsdException w:name="Light Shading Accent 6" w:uiPriority="60"/>
-    <w:lsdException w:name="Light List Accent 6" w:uiPriority="61"/>
-    <w:lsdException w:name="Light Grid Accent 6" w:uiPriority="62"/>
-    <w:lsdException w:name="Medium Shading 1 Accent 6" w:uiPriority="63"/>
-    <w:lsdException w:name="Medium Shading 2 Accent 6" w:uiPriority="64"/>
-    <w:lsdException w:name="Medium List 1 Accent 6" w:uiPriority="65"/>
-    <w:lsdException w:name="Medium List 2 Accent 6" w:uiPriority="66"/>
-    <w:lsdException w:name="Medium Grid 1 Accent 6" w:uiPriority="67"/>
-    <w:lsdException w:name="Medium Grid 2 Accent 6" w:uiPriority="68"/>
-    <w:lsdException w:name="Medium Grid 3 Accent 6" w:uiPriority="69"/>
-    <w:lsdException w:name="Dark List Accent 6" w:uiPriority="70"/>
-    <w:lsdException w:name="Colorful Shading Accent 6" w:uiPriority="71"/>
-    <w:lsdException w:name="Colorful List Accent 6" w:uiPriority="72"/>
-    <w:lsdException w:name="Colorful Grid Accent 6" w:uiPriority="73"/>
-    <w:lsdException w:name="Subtle Emphasis" w:uiPriority="19" w:qFormat="1"/>
-    <w:lsdException w:name="Intense Emphasis" w:uiPriority="21" w:qFormat="1"/>
-    <w:lsdException w:name="Subtle Reference" w:uiPriority="31" w:qFormat="1"/>
-    <w:lsdException w:name="Intense Reference" w:uiPriority="32" w:qFormat="1"/>
-    <w:lsdException w:name="Book Title" w:uiPriority="33" w:qFormat="1"/>
-    <w:lsdException w:name="Bibliography" w:semiHidden="1" w:uiPriority="37" w:unhideWhenUsed="1"/>
-    <w:lsdException w:name="TOC Heading" w:semiHidden="1" w:uiPriority="39" w:unhideWhenUsed="1" w:qFormat="1"/>
-    <w:lsdException w:name="Plain Table 1" w:uiPriority="41"/>
-    <w:lsdException w:name="Plain Table 2" w:uiPriority="42"/>
-    <w:lsdException w:name="Plain Table 3" w:uiPriority="43"/>
-    <w:lsdException w:name="Plain Table 4" w:uiPriority="44"/>
-    <w:lsdException w:name="Plain Table 5" w:uiPriority="45"/>
-    <w:lsdException w:name="Grid Table Light" w:uiPriority="40"/>
-    <w:lsdException w:name="Grid Table 1 Light" w:uiPriority="46"/>
-    <w:lsdException w:name="Grid Table 2" w:uiPriority="47"/>
-    <w:lsdException w:name="Grid Table 3" w:uiPriority="48"/>
-    <w:lsdException w:name="Grid Table 4" w:uiPriority="49"/>
-    <w:lsdException w:name="Grid Table 5 Dark" w:uiPriority="50"/>
-    <w:lsdException w:name="Grid Table 6 Colorful" w:uiPriority="51"/>
-    <w:lsdException w:name="Grid Table 7 Colorful" w:uiPriority="52"/>
-    <w:lsdException w:name="Grid Table 1 Light Accent 1" w:uiPriority="46"/>
-    <w:lsdException w:name="Grid Table 2 Accent 1" w:uiPriority="47"/>
-    <w:lsdException w:name="Grid Table 3 Accent 1" w:uiPriority="48"/>
-    <w:lsdException w:name="Grid Table 4 Accent 1" w:uiPriority="49"/>
-    <w:lsdException w:name="Grid Table 5 Dark Accent 1" w:uiPriority="50"/>
-    <w:lsdException w:name="Grid Table 6 Colorful Accent 1" w:uiPriority="51"/>
-    <w:lsdException w:name="Grid Table 7 Colorful Accent 1" w:uiPriority="52"/>
-    <w:lsdException w:name="Grid Table 1 Light Accent 2" w:uiPriority="46"/>
-    <w:lsdException w:name="Grid Table 2 Accent 2" w:uiPriority="47"/>
-    <w:lsdException w:name="Grid Table 3 Accent 2" w:uiPriority="48"/>
-    <w:lsdException w:name="Grid Table 4 Accent 2" w:uiPriority="49"/>
-    <w:lsdException w:name="Grid Table 5 Dark Accent 2" w:uiPriority="50"/>
-    <w:lsdException w:name="Grid Table 6 Colorful Accent 2" w:uiPriority="51"/>
-    <w:lsdException w:name="Grid Table 7 Colorful Accent 2" w:uiPriority="52"/>
-    <w:lsdException w:name="Grid Table 1 Light Accent 3" w:uiPriority="46"/>
-    <w:lsdException w:name="Grid Table 2 Accent 3" w:uiPriority="47"/>
-    <w:lsdException w:name="Grid Table 3 Accent 3" w:uiPriority="48"/>
-    <w:lsdException w:name="Grid Table 4 Accent 3" w:uiPriority="49"/>
-    <w:lsdException w:name="Grid Table 5 Dark Accent 3" w:uiPriority="50"/>
-    <w:lsdException w:name="Grid Table 6 Colorful Accent 3" w:uiPriority="51"/>
-    <w:lsdException w:name="Grid Table 7 Colorful Accent 3" w:uiPriority="52"/>
-    <w:lsdException w:name="Grid Table 1 Light Accent 4" w:uiPriority="46"/>
-    <w:lsdException w:name="Grid Table 2 Accent 4" w:uiPriority="47"/>
-    <w:lsdException w:name="Grid Table 3 Accent 4" w:uiPriority="48"/>
-    <w:lsdException w:name="Grid Table 4 Accent 4" w:uiPriority="49"/>
-    <w:lsdException w:name="Grid Table 5 Dark Accent 4" w:uiPriority="50"/>
-    <w:lsdException w:name="Grid Table 6 Colorful Accent 4" w:uiPriority="51"/>
-    <w:lsdException w:name="Grid Table 7 Colorful Accent 4" w:uiPriority="52"/>
-    <w:lsdException w:name="Grid Table 1 Light Accent 5" w:uiPriority="46"/>
-    <w:lsdException w:name="Grid Table 2 Accent 5" w:uiPriority="47"/>
-    <w:lsdException w:name="Grid Table 3 Accent 5" w:uiPriority="48"/>
-    <w:lsdException w:name="Grid Table 4 Accent 5" w:uiPriority="49"/>
-    <w:lsdException w:name="Grid Table 5 Dark Accent 5" w:uiPriority="50"/>
-    <w:lsdException w:name="Grid Table 6 Colorful Accent 5" w:uiPriority="51"/>
-    <w:lsdException w:name="Grid Table 7 Colorful Accent 5" w:uiPriority="52"/>
-    <w:lsdException w:name="Grid Table 1 Light Accent 6" w:uiPriority="46"/>
-    <w:lsdException w:name="Grid Table 2 Accent 6" w:uiPriority="47"/>
-    <w:lsdException w:name="Grid Table 3 Accent 6" w:uiPriority="48"/>
-    <w:lsdException w:name="Grid Table 4 Accent 6" w:uiPriority="49"/>
-    <w:lsdException w:name="Grid Table 5 Dark Accent 6" w:uiPriority="50"/>
-    <w:lsdException w:name="Grid Table 6 Colorful Accent 6" w:uiPriority="51"/>
-    <w:lsdException w:name="Grid Table 7 Colorful Accent 6" w:uiPriority="52"/>
-    <w:lsdException w:name="List Table 1 Light" w:uiPriority="46"/>
-    <w:lsdException w:name="List Table 2" w:uiPriority="47"/>
-    <w:lsdException w:name="List Table 3" w:uiPriority="48"/>
-    <w:lsdException w:name="List Table 4" w:uiPriority="49"/>
-    <w:lsdException w:name="List Table 5 Dark" w:uiPriority="50"/>
-    <w:lsdException w:name="List Table 6 Colorful" w:uiPriority="51"/>
-    <w:lsdException w:name="List Table 7 Colorful" w:uiPriority="52"/>
-    <w:lsdException w:name="List Table 1 Light Accent 1" w:uiPriority="46"/>
-    <w:lsdException w:name="List Table 2 Accent 1" w:uiPriority="47"/>
-    <w:lsdException w:name="List Table 3 Accent 1" w:uiPriority="48"/>
-    <w:lsdException w:name="List Table 4 Accent 1" w:uiPriority="49"/>
-    <w:lsdException w:name="List Table 5 Dark Accent 1" w:uiPriority="50"/>
-    <w:lsdException w:name="List Table 6 Colorful Accent 1" w:uiPriority="51"/>
-    <w:lsdException w:name="List Table 7 Colorful Accent 1" w:uiPriority="52"/>
-    <w:lsdException w:name="List Table 1 Light Accent 2" w:uiPriority="46"/>
-    <w:lsdException w:name="List Table 2 Accent 2" w:uiPriority="47"/>
-    <w:lsdException w:name="List Table 3 Accent 2" w:uiPriority="48"/>
-    <w:lsdException w:name="List Table 4 Accent 2" w:uiPriority="49"/>
-    <w:lsdException w:name="List Table 5 Dark Accent 2" w:uiPriority="50"/>
-    <w:lsdException w:name="List Table 6 Colorful Accent 2" w:uiPriority="51"/>
-    <w:lsdException w:name="List Table 7 Colorful Accent 2" w:uiPriority="52"/>
-    <w:lsdException w:name="List Table 1 Light Accent 3" w:uiPriority="46"/>
-    <w:lsdException w:name="List Table 2 Accent 3" w:uiPriority="47"/>
-    <w:lsdException w:name="List Table 3 Accent 3" w:uiPriority="48"/>
-    <w:lsdException w:name="List Table 4 Accent 3" w:uiPriority="49"/>
-    <w:lsdException w:name="List Table 5 Dark Accent 3" w:uiPriority="50"/>
-    <w:lsdException w:name="List Table 6 Colorful Accent 3" w:uiPriority="51"/>
-    <w:lsdException w:name="List Table 7 Colorful Accent 3" w:uiPriority="52"/>
-    <w:lsdException w:name="List Table 1 Light Accent 4" w:uiPriority="46"/>
-    <w:lsdException w:name="List Table 2 Accent 4" w:uiPriority="47"/>
-    <w:lsdException w:name="List Table 3 Accent 4" w:uiPriority="48"/>
-    <w:lsdException w:name="List Table 4 Accent 4" w:uiPriority="49"/>
-    <w:lsdException w:name="List Table 5 Dark Accent 4" w:uiPriority="50"/>
-    <w:lsdException w:name="List Table 6 Colorful Accent 4" w:uiPriority="51"/>
-    <w:lsdException w:name="List Table 7 Colorful Accent 4" w:uiPriority="52"/>
-    <w:lsdException w:name="List Table 1 Light Accent 5" w:uiPriority="46"/>
-    <w:lsdException w:name="List Table 2 Accent 5" w:uiPriority="47"/>
-    <w:lsdException w:name="List Table 3 Accent 5" w:uiPriority="48"/>
-    <w:lsdException w:name="List Table 4 Accent 5" w:uiPriority="49"/>
-    <w:lsdException w:name="List Table 5 Dark Accent 5" w:uiPriority="50"/>
-    <w:lsdException w:name="List Table 6 Colorful Accent 5" w:uiPriority="51"/>
-    <w:lsdException w:name="List Table 7 Colorful Accent 5" w:uiPriority="52"/>
-    <w:lsdException w:name="List Table 1 Light Accent 6" w:uiPriority="46"/>
-    <w:lsdException w:name="List Table 2 Accent 6" w:uiPriority="47"/>
-    <w:lsdException w:name="List Table 3 Accent 6" w:uiPriority="48"/>
-    <w:lsdException w:name="List Table 4 Accent 6" w:uiPriority="49"/>
-    <w:lsdException w:name="List Table 5 Dark Accent 6" w:uiPriority="50"/>
-    <w:lsdException w:name="List Table 6 Colorful Accent 6" w:uiPriority="51"/>
-    <w:lsdException w:name="List Table 7 Colorful Accent 6" w:uiPriority="52"/>
+  <w:latentStyles w:defLockedState="0" w:defUIPriority="99" w:defSemiHidden="1" w:defUnhideWhenUsed="1" w:defQFormat="0" w:count="267">
+    <w:lsdException w:name="Normal" w:semiHidden="0" w:uiPriority="0" w:unhideWhenUsed="0" w:qFormat="1"/>
+    <w:lsdException w:name="heading 1" w:semiHidden="0" w:uiPriority="9" w:unhideWhenUsed="0" w:qFormat="1"/>
+    <w:lsdException w:name="heading 2" w:uiPriority="9" w:qFormat="1"/>
+    <w:lsdException w:name="heading 3" w:uiPriority="9" w:qFormat="1"/>
+    <w:lsdException w:name="heading 4" w:uiPriority="9" w:qFormat="1"/>
+    <w:lsdException w:name="heading 5" w:uiPriority="9" w:qFormat="1"/>
+    <w:lsdException w:name="heading 6" w:uiPriority="9" w:qFormat="1"/>
+    <w:lsdException w:name="heading 7" w:uiPriority="9" w:qFormat="1"/>
+    <w:lsdException w:name="heading 8" w:uiPriority="9" w:qFormat="1"/>
+    <w:lsdException w:name="heading 9" w:uiPriority="9" w:qFormat="1"/>
+    <w:lsdException w:name="toc 1" w:uiPriority="39"/>
+    <w:lsdException w:name="toc 2" w:uiPriority="39"/>
+    <w:lsdException w:name="toc 3" w:uiPriority="39"/>
+    <w:lsdException w:name="toc 4" w:uiPriority="39"/>
+    <w:lsdException w:name="toc 5" w:uiPriority="39"/>
+    <w:lsdException w:name="toc 6" w:uiPriority="39"/>
+    <w:lsdException w:name="toc 7" w:uiPriority="39"/>
+    <w:lsdException w:name="toc 8" w:uiPriority="39"/>
+    <w:lsdException w:name="toc 9" w:uiPriority="39"/>
+    <w:lsdException w:name="caption" w:uiPriority="35" w:qFormat="1"/>
+    <w:lsdException w:name="Title" w:semiHidden="0" w:uiPriority="10" w:unhideWhenUsed="0" w:qFormat="1"/>
+    <w:lsdException w:name="Default Paragraph Font" w:uiPriority="1"/>
+    <w:lsdException w:name="Subtitle" w:semiHidden="0" w:uiPriority="11" w:unhideWhenUsed="0" w:qFormat="1"/>
+    <w:lsdException w:name="Strong" w:semiHidden="0" w:uiPriority="22" w:unhideWhenUsed="0" w:qFormat="1"/>
+    <w:lsdException w:name="Emphasis" w:semiHidden="0" w:uiPriority="20" w:unhideWhenUsed="0" w:qFormat="1"/>
+    <w:lsdException w:name="Table Grid" w:semiHidden="0" w:uiPriority="59" w:unhideWhenUsed="0"/>
+    <w:lsdException w:name="Placeholder Text" w:unhideWhenUsed="0"/>
+    <w:lsdException w:name="No Spacing" w:semiHidden="0" w:uiPriority="1" w:unhideWhenUsed="0" w:qFormat="1"/>
+    <w:lsdException w:name="Light Shading" w:semiHidden="0" w:uiPriority="60" w:unhideWhenUsed="0"/>
+    <w:lsdException w:name="Light List" w:semiHidden="0" w:uiPriority="61" w:unhideWhenUsed="0"/>
+    <w:lsdException w:name="Light Grid" w:semiHidden="0" w:uiPriority="62" w:unhideWhenUsed="0"/>
+    <w:lsdException w:name="Medium Shading 1" w:semiHidden="0" w:uiPriority="63" w:unhideWhenUsed="0"/>
+    <w:lsdException w:name="Medium Shading 2" w:semiHidden="0" w:uiPriority="64" w:unhideWhenUsed="0"/>
+    <w:lsdException w:name="Medium List 1" w:semiHidden="0" w:uiPriority="65" w:unhideWhenUsed="0"/>
+    <w:lsdException w:name="Medium List 2" w:semiHidden="0" w:uiPriority="66" w:unhideWhenUsed="0"/>
+    <w:lsdException w:name="Medium Grid 1" w:semiHidden="0" w:uiPriority="67" w:unhideWhenUsed="0"/>
+    <w:lsdException w:name="Medium Grid 2" w:semiHidden="0" w:uiPriority="68" w:unhideWhenUsed="0"/>
+    <w:lsdException w:name="Medium Grid 3" w:semiHidden="0" w:uiPriority="69" w:unhideWhenUsed="0"/>
+    <w:lsdException w:name="Dark List" w:semiHidden="0" w:uiPriority="70" w:unhideWhenUsed="0"/>
+    <w:lsdException w:name="Colorful Shading" w:semiHidden="0" w:uiPriority="71" w:unhideWhenUsed="0"/>
+    <w:lsdException w:name="Colorful List" w:semiHidden="0" w:uiPriority="72" w:unhideWhenUsed="0"/>
+    <w:lsdException w:name="Colorful Grid" w:semiHidden="0" w:uiPriority="73" w:unhideWhenUsed="0"/>
+    <w:lsdException w:name="Light Shading Accent 1" w:semiHidden="0" w:uiPriority="60" w:unhideWhenUsed="0"/>
+    <w:lsdException w:name="Light List Accent 1" w:semiHidden="0" w:uiPriority="61" w:unhideWhenUsed="0"/>
+    <w:lsdException w:name="Light Grid Accent 1" w:semiHidden="0" w:uiPriority="62" w:unhideWhenUsed="0"/>
+    <w:lsdException w:name="Medium Shading 1 Accent 1" w:semiHidden="0" w:uiPriority="63" w:unhideWhenUsed="0"/>
+    <w:lsdException w:name="Medium Shading 2 Accent 1" w:semiHidden="0" w:uiPriority="64" w:unhideWhenUsed="0"/>
+    <w:lsdException w:name="Medium List 1 Accent 1" w:semiHidden="0" w:uiPriority="65" w:unhideWhenUsed="0"/>
+    <w:lsdException w:name="Revision" w:unhideWhenUsed="0"/>
+    <w:lsdException w:name="List Paragraph" w:semiHidden="0" w:uiPriority="34" w:unhideWhenUsed="0" w:qFormat="1"/>
+    <w:lsdException w:name="Quote" w:semiHidden="0" w:uiPriority="29" w:unhideWhenUsed="0" w:qFormat="1"/>
+    <w:lsdException w:name="Intense Quote" w:semiHidden="0" w:uiPriority="30" w:unhideWhenUsed="0" w:qFormat="1"/>
+    <w:lsdException w:name="Medium List 2 Accent 1" w:semiHidden="0" w:uiPriority="66" w:unhideWhenUsed="0"/>
+    <w:lsdException w:name="Medium Grid 1 Accent 1" w:semiHidden="0" w:uiPriority="67" w:unhideWhenUsed="0"/>
+    <w:lsdException w:name="Medium Grid 2 Accent 1" w:semiHidden="0" w:uiPriority="68" w:unhideWhenUsed="0"/>
+    <w:lsdException w:name="Medium Grid 3 Accent 1" w:semiHidden="0" w:uiPriority="69" w:unhideWhenUsed="0"/>
+    <w:lsdException w:name="Dark List Accent 1" w:semiHidden="0" w:uiPriority="70" w:unhideWhenUsed="0"/>
+    <w:lsdException w:name="Colorful Shading Accent 1" w:semiHidden="0" w:uiPriority="71" w:unhideWhenUsed="0"/>
+    <w:lsdException w:name="Colorful List Accent 1" w:semiHidden="0" w:uiPriority="72" w:unhideWhenUsed="0"/>
+    <w:lsdException w:name="Colorful Grid Accent 1" w:semiHidden="0" w:uiPriority="73" w:unhideWhenUsed="0"/>
+    <w:lsdException w:name="Light Shading Accent 2" w:semiHidden="0" w:uiPriority="60" w:unhideWhenUsed="0"/>
+    <w:lsdException w:name="Light List Accent 2" w:semiHidden="0" w:uiPriority="61" w:unhideWhenUsed="0"/>
+    <w:lsdException w:name="Light Grid Accent 2" w:semiHidden="0" w:uiPriority="62" w:unhideWhenUsed="0"/>
+    <w:lsdException w:name="Medium Shading 1 Accent 2" w:semiHidden="0" w:uiPriority="63" w:unhideWhenUsed="0"/>
+    <w:lsdException w:name="Medium Shading 2 Accent 2" w:semiHidden="0" w:uiPriority="64" w:unhideWhenUsed="0"/>
+    <w:lsdException w:name="Medium List 1 Accent 2" w:semiHidden="0" w:uiPriority="65" w:unhideWhenUsed="0"/>
+    <w:lsdException w:name="Medium List 2 Accent 2" w:semiHidden="0" w:uiPriority="66" w:unhideWhenUsed="0"/>
+    <w:lsdException w:name="Medium Grid 1 Accent 2" w:semiHidden="0" w:uiPriority="67" w:unhideWhenUsed="0"/>
+    <w:lsdException w:name="Medium Grid 2 Accent 2" w:semiHidden="0" w:uiPriority="68" w:unhideWhenUsed="0"/>
+    <w:lsdException w:name="Medium Grid 3 Accent 2" w:semiHidden="0" w:uiPriority="69" w:unhideWhenUsed="0"/>
+    <w:lsdException w:name="Dark List Accent 2" w:semiHidden="0" w:uiPriority="70" w:unhideWhenUsed="0"/>
+    <w:lsdException w:name="Colorful Shading Accent 2" w:semiHidden="0" w:uiPriority="71" w:unhideWhenUsed="0"/>
+    <w:lsdException w:name="Colorful List Accent 2" w:semiHidden="0" w:uiPriority="72" w:unhideWhenUsed="0"/>
+    <w:lsdException w:name="Colorful Grid Accent 2" w:semiHidden="0" w:uiPriority="73" w:unhideWhenUsed="0"/>
+    <w:lsdException w:name="Light Shading Accent 3" w:semiHidden="0" w:uiPriority="60" w:unhideWhenUsed="0"/>
+    <w:lsdException w:name="Light List Accent 3" w:semiHidden="0" w:uiPriority="61" w:unhideWhenUsed="0"/>
+    <w:lsdException w:name="Light Grid Accent 3" w:semiHidden="0" w:uiPriority="62" w:unhideWhenUsed="0"/>
+    <w:lsdException w:name="Medium Shading 1 Accent 3" w:semiHidden="0" w:uiPriority="63" w:unhideWhenUsed="0"/>
+    <w:lsdException w:name="Medium Shading 2 Accent 3" w:semiHidden="0" w:uiPriority="64" w:unhideWhenUsed="0"/>
+    <w:lsdException w:name="Medium List 1 Accent 3" w:semiHidden="0" w:uiPriority="65" w:unhideWhenUsed="0"/>
+    <w:lsdException w:name="Medium List 2 Accent 3" w:semiHidden="0" w:uiPriority="66" w:unhideWhenUsed="0"/>
+    <w:lsdException w:name="Medium Grid 1 Accent 3" w:semiHidden="0" w:uiPriority="67" w:unhideWhenUsed="0"/>
+    <w:lsdException w:name="Medium Grid 2 Accent 3" w:semiHidden="0" w:uiPriority="68" w:unhideWhenUsed="0"/>
+    <w:lsdException w:name="Medium Grid 3 Accent 3" w:semiHidden="0" w:uiPriority="69" w:unhideWhenUsed="0"/>
+    <w:lsdException w:name="Dark List Accent 3" w:semiHidden="0" w:uiPriority="70" w:unhideWhenUsed="0"/>
+    <w:lsdException w:name="Colorful Shading Accent 3" w:semiHidden="0" w:uiPriority="71" w:unhideWhenUsed="0"/>
+    <w:lsdException w:name="Colorful List Accent 3" w:semiHidden="0" w:uiPriority="72" w:unhideWhenUsed="0"/>
+    <w:lsdException w:name="Colorful Grid Accent 3" w:semiHidden="0" w:uiPriority="73" w:unhideWhenUsed="0"/>
+    <w:lsdException w:name="Light Shading Accent 4" w:semiHidden="0" w:uiPriority="60" w:unhideWhenUsed="0"/>
+    <w:lsdException w:name="Light List Accent 4" w:semiHidden="0" w:uiPriority="61" w:unhideWhenUsed="0"/>
+    <w:lsdException w:name="Light Grid Accent 4" w:semiHidden="0" w:uiPriority="62" w:unhideWhenUsed="0"/>
+    <w:lsdException w:name="Medium Shading 1 Accent 4" w:semiHidden="0" w:uiPriority="63" w:unhideWhenUsed="0"/>
+    <w:lsdException w:name="Medium Shading 2 Accent 4" w:semiHidden="0" w:uiPriority="64" w:unhideWhenUsed="0"/>
+    <w:lsdException w:name="Medium List 1 Accent 4" w:semiHidden="0" w:uiPriority="65" w:unhideWhenUsed="0"/>
+    <w:lsdException w:name="Medium List 2 Accent 4" w:semiHidden="0" w:uiPriority="66" w:unhideWhenUsed="0"/>
+    <w:lsdException w:name="Medium Grid 1 Accent 4" w:semiHidden="0" w:uiPriority="67" w:unhideWhenUsed="0"/>
+    <w:lsdException w:name="Medium Grid 2 Accent 4" w:semiHidden="0" w:uiPriority="68" w:unhideWhenUsed="0"/>
+    <w:lsdException w:name="Medium Grid 3 Accent 4" w:semiHidden="0" w:uiPriority="69" w:unhideWhenUsed="0"/>
+    <w:lsdException w:name="Dark List Accent 4" w:semiHidden="0" w:uiPriority="70" w:unhideWhenUsed="0"/>
+    <w:lsdException w:name="Colorful Shading Accent 4" w:semiHidden="0" w:uiPriority="71" w:unhideWhenUsed="0"/>
+    <w:lsdException w:name="Colorful List Accent 4" w:semiHidden="0" w:uiPriority="72" w:unhideWhenUsed="0"/>
+    <w:lsdException w:name="Colorful Grid Accent 4" w:semiHidden="0" w:uiPriority="73" w:unhideWhenUsed="0"/>
+    <w:lsdException w:name="Light Shading Accent 5" w:semiHidden="0" w:uiPriority="60" w:unhideWhenUsed="0"/>
+    <w:lsdException w:name="Light List Accent 5" w:semiHidden="0" w:uiPriority="61" w:unhideWhenUsed="0"/>
+    <w:lsdException w:name="Light Grid Accent 5" w:semiHidden="0" w:uiPriority="62" w:unhideWhenUsed="0"/>
+    <w:lsdException w:name="Medium Shading 1 Accent 5" w:semiHidden="0" w:uiPriority="63" w:unhideWhenUsed="0"/>
+    <w:lsdException w:name="Medium Shading 2 Accent 5" w:semiHidden="0" w:uiPriority="64" w:unhideWhenUsed="0"/>
+    <w:lsdException w:name="Medium List 1 Accent 5" w:semiHidden="0" w:uiPriority="65" w:unhideWhenUsed="0"/>
+    <w:lsdException w:name="Medium List 2 Accent 5" w:semiHidden="0" w:uiPriority="66" w:unhideWhenUsed="0"/>
+    <w:lsdException w:name="Medium Grid 1 Accent 5" w:semiHidden="0" w:uiPriority="67" w:unhideWhenUsed="0"/>
+    <w:lsdException w:name="Medium Grid 2 Accent 5" w:semiHidden="0" w:uiPriority="68" w:unhideWhenUsed="0"/>
+    <w:lsdException w:name="Medium Grid 3 Accent 5" w:semiHidden="0" w:uiPriority="69" w:unhideWhenUsed="0"/>
+    <w:lsdException w:name="Dark List Accent 5" w:semiHidden="0" w:uiPriority="70" w:unhideWhenUsed="0"/>
+    <w:lsdException w:name="Colorful Shading Accent 5" w:semiHidden="0" w:uiPriority="71" w:unhideWhenUsed="0"/>
+    <w:lsdException w:name="Colorful List Accent 5" w:semiHidden="0" w:uiPriority="72" w:unhideWhenUsed="0"/>
+    <w:lsdException w:name="Colorful Grid Accent 5" w:semiHidden="0" w:uiPriority="73" w:unhideWhenUsed="0"/>
+    <w:lsdException w:name="Light Shading Accent 6" w:semiHidden="0" w:uiPriority="60" w:unhideWhenUsed="0"/>
+    <w:lsdException w:name="Light List Accent 6" w:semiHidden="0" w:uiPriority="61" w:unhideWhenUsed="0"/>
+    <w:lsdException w:name="Light Grid Accent 6" w:semiHidden="0" w:uiPriority="62" w:unhideWhenUsed="0"/>
+    <w:lsdException w:name="Medium Shading 1 Accent 6" w:semiHidden="0" w:uiPriority="63" w:unhideWhenUsed="0"/>
+    <w:lsdException w:name="Medium Shading 2 Accent 6" w:semiHidden="0" w:uiPriority="64" w:unhideWhenUsed="0"/>
+    <w:lsdException w:name="Medium List 1 Accent 6" w:semiHidden="0" w:uiPriority="65" w:unhideWhenUsed="0"/>
+    <w:lsdException w:name="Medium List 2 Accent 6" w:semiHidden="0" w:uiPriority="66" w:unhideWhenUsed="0"/>
+    <w:lsdException w:name="Medium Grid 1 Accent 6" w:semiHidden="0" w:uiPriority="67" w:unhideWhenUsed="0"/>
+    <w:lsdException w:name="Medium Grid 2 Accent 6" w:semiHidden="0" w:uiPriority="68" w:unhideWhenUsed="0"/>
+    <w:lsdException w:name="Medium Grid 3 Accent 6" w:semiHidden="0" w:uiPriority="69" w:unhideWhenUsed="0"/>
+    <w:lsdException w:name="Dark List Accent 6" w:semiHidden="0" w:uiPriority="70" w:unhideWhenUsed="0"/>
+    <w:lsdException w:name="Colorful Shading Accent 6" w:semiHidden="0" w:uiPriority="71" w:unhideWhenUsed="0"/>
+    <w:lsdException w:name="Colorful List Accent 6" w:semiHidden="0" w:uiPriority="72" w:unhideWhenUsed="0"/>
+    <w:lsdException w:name="Colorful Grid Accent 6" w:semiHidden="0" w:uiPriority="73" w:unhideWhenUsed="0"/>
+    <w:lsdException w:name="Subtle Emphasis" w:semiHidden="0" w:uiPriority="19" w:unhideWhenUsed="0" w:qFormat="1"/>
+    <w:lsdException w:name="Intense Emphasis" w:semiHidden="0" w:uiPriority="21" w:unhideWhenUsed="0" w:qFormat="1"/>
+    <w:lsdException w:name="Subtle Reference" w:semiHidden="0" w:uiPriority="31" w:unhideWhenUsed="0" w:qFormat="1"/>
+    <w:lsdException w:name="Intense Reference" w:semiHidden="0" w:uiPriority="32" w:unhideWhenUsed="0" w:qFormat="1"/>
+    <w:lsdException w:name="Book Title" w:semiHidden="0" w:uiPriority="33" w:unhideWhenUsed="0" w:qFormat="1"/>
+    <w:lsdException w:name="Bibliography" w:uiPriority="37"/>
+    <w:lsdException w:name="TOC Heading" w:uiPriority="39" w:qFormat="1"/>
   </w:latentStyles>
   <w:style w:type="paragraph" w:default="1" w:styleId="a">
     <w:name w:val="Normal"/>
@@ -6650,7 +6544,9 @@
   </w:style>
   <w:style w:type="character" w:default="1" w:styleId="a0">
     <w:name w:val="Default Paragraph Font"/>
+    <w:uiPriority w:val="1"/>
     <w:semiHidden/>
+    <w:unhideWhenUsed/>
   </w:style>
   <w:style w:type="table" w:default="1" w:styleId="a1">
     <w:name w:val="Normal Table"/>
@@ -6740,7 +6636,7 @@
     </w:rPr>
   </w:style>
   <w:style w:type="character" w:customStyle="1" w:styleId="1">
-    <w:name w:val=" 字元 字元1"/>
+    <w:name w:val="字元 字元1"/>
     <w:rPr>
       <w:kern w:val="2"/>
     </w:rPr>
@@ -6766,7 +6662,7 @@
     </w:rPr>
   </w:style>
   <w:style w:type="character" w:customStyle="1" w:styleId="a9">
-    <w:name w:val=" 字元 字元"/>
+    <w:name w:val="字元 字元"/>
     <w:rPr>
       <w:rFonts w:ascii="Cambria" w:hAnsi="Cambria"/>
       <w:b/>
@@ -6897,7 +6793,6 @@
     <w:uiPriority w:val="59"/>
     <w:rsid w:val="005C4134"/>
     <w:tblPr>
-      <w:tblInd w:w="0" w:type="dxa"/>
       <w:tblBorders>
         <w:top w:val="single" w:sz="4" w:space="0" w:color="auto"/>
         <w:left w:val="single" w:sz="4" w:space="0" w:color="auto"/>
@@ -6906,12 +6801,6 @@
         <w:insideH w:val="single" w:sz="4" w:space="0" w:color="auto"/>
         <w:insideV w:val="single" w:sz="4" w:space="0" w:color="auto"/>
       </w:tblBorders>
-      <w:tblCellMar>
-        <w:top w:w="0" w:type="dxa"/>
-        <w:left w:w="108" w:type="dxa"/>
-        <w:bottom w:w="0" w:type="dxa"/>
-        <w:right w:w="108" w:type="dxa"/>
-      </w:tblCellMar>
     </w:tblPr>
   </w:style>
   <w:style w:type="table" w:styleId="3-1">
@@ -6922,7 +6811,6 @@
     <w:tblPr>
       <w:tblStyleRowBandSize w:val="1"/>
       <w:tblStyleColBandSize w:val="1"/>
-      <w:tblInd w:w="0" w:type="dxa"/>
       <w:tblBorders>
         <w:top w:val="single" w:sz="8" w:space="0" w:color="FFFFFF"/>
         <w:left w:val="single" w:sz="8" w:space="0" w:color="FFFFFF"/>
@@ -6931,12 +6819,6 @@
         <w:insideH w:val="single" w:sz="6" w:space="0" w:color="FFFFFF"/>
         <w:insideV w:val="single" w:sz="6" w:space="0" w:color="FFFFFF"/>
       </w:tblBorders>
-      <w:tblCellMar>
-        <w:top w:w="0" w:type="dxa"/>
-        <w:left w:w="108" w:type="dxa"/>
-        <w:bottom w:w="0" w:type="dxa"/>
-        <w:right w:w="108" w:type="dxa"/>
-      </w:tblCellMar>
     </w:tblPr>
     <w:tcPr>
       <w:shd w:val="clear" w:color="auto" w:fill="D3DFEE"/>
@@ -7063,7 +6945,6 @@
     <w:tblPr>
       <w:tblStyleRowBandSize w:val="1"/>
       <w:tblStyleColBandSize w:val="1"/>
-      <w:tblInd w:w="0" w:type="dxa"/>
       <w:tblBorders>
         <w:top w:val="single" w:sz="24" w:space="0" w:color="C0504D"/>
         <w:left w:val="single" w:sz="4" w:space="0" w:color="4F81BD"/>
@@ -7072,12 +6953,676 @@
         <w:insideH w:val="single" w:sz="4" w:space="0" w:color="FFFFFF"/>
         <w:insideV w:val="single" w:sz="4" w:space="0" w:color="FFFFFF"/>
       </w:tblBorders>
+    </w:tblPr>
+    <w:tcPr>
+      <w:shd w:val="clear" w:color="auto" w:fill="EDF2F8"/>
+    </w:tcPr>
+    <w:tblStylePr w:type="firstRow">
+      <w:rPr>
+        <w:b/>
+        <w:bCs/>
+      </w:rPr>
+      <w:tblPr/>
+      <w:tcPr>
+        <w:tcBorders>
+          <w:top w:val="nil"/>
+          <w:left w:val="nil"/>
+          <w:bottom w:val="single" w:sz="24" w:space="0" w:color="C0504D"/>
+          <w:right w:val="nil"/>
+          <w:insideH w:val="nil"/>
+          <w:insideV w:val="nil"/>
+        </w:tcBorders>
+        <w:shd w:val="clear" w:color="auto" w:fill="FFFFFF"/>
+      </w:tcPr>
+    </w:tblStylePr>
+    <w:tblStylePr w:type="lastRow">
+      <w:rPr>
+        <w:b/>
+        <w:bCs/>
+        <w:color w:val="FFFFFF"/>
+      </w:rPr>
+      <w:tblPr/>
+      <w:tcPr>
+        <w:tcBorders>
+          <w:top w:val="single" w:sz="6" w:space="0" w:color="FFFFFF"/>
+        </w:tcBorders>
+        <w:shd w:val="clear" w:color="auto" w:fill="2C4C74"/>
+      </w:tcPr>
+    </w:tblStylePr>
+    <w:tblStylePr w:type="firstCol">
+      <w:rPr>
+        <w:color w:val="FFFFFF"/>
+      </w:rPr>
+      <w:tblPr/>
+      <w:tcPr>
+        <w:tcBorders>
+          <w:top w:val="nil"/>
+          <w:left w:val="nil"/>
+          <w:bottom w:val="nil"/>
+          <w:right w:val="nil"/>
+          <w:insideH w:val="single" w:sz="4" w:space="0" w:color="2C4C74"/>
+          <w:insideV w:val="nil"/>
+        </w:tcBorders>
+        <w:shd w:val="clear" w:color="auto" w:fill="2C4C74"/>
+      </w:tcPr>
+    </w:tblStylePr>
+    <w:tblStylePr w:type="lastCol">
+      <w:rPr>
+        <w:color w:val="FFFFFF"/>
+      </w:rPr>
+      <w:tblPr/>
+      <w:tcPr>
+        <w:tcBorders>
+          <w:top w:val="nil"/>
+          <w:left w:val="nil"/>
+          <w:bottom w:val="nil"/>
+          <w:right w:val="nil"/>
+          <w:insideH w:val="nil"/>
+          <w:insideV w:val="nil"/>
+        </w:tcBorders>
+        <w:shd w:val="clear" w:color="auto" w:fill="2C4C74"/>
+      </w:tcPr>
+    </w:tblStylePr>
+    <w:tblStylePr w:type="band1Vert">
+      <w:tblPr/>
+      <w:tcPr>
+        <w:shd w:val="clear" w:color="auto" w:fill="B8CCE4"/>
+      </w:tcPr>
+    </w:tblStylePr>
+    <w:tblStylePr w:type="band1Horz">
+      <w:tblPr/>
+      <w:tcPr>
+        <w:shd w:val="clear" w:color="auto" w:fill="A7BFDE"/>
+      </w:tcPr>
+    </w:tblStylePr>
+    <w:tblStylePr w:type="neCell">
+      <w:rPr>
+        <w:color w:val="000000"/>
+      </w:rPr>
+    </w:tblStylePr>
+    <w:tblStylePr w:type="nwCell">
+      <w:rPr>
+        <w:color w:val="000000"/>
+      </w:rPr>
+    </w:tblStylePr>
+  </w:style>
+</w:styles>
+</file>
+
+<file path=word/stylesWithEffects.xml><?xml version="1.0" encoding="utf-8"?>
+<w:styles xmlns:wpc="http://schemas.microsoft.com/office/word/2010/wordprocessingCanvas" xmlns:mc="http://schemas.openxmlformats.org/markup-compatibility/2006" xmlns:o="urn:schemas-microsoft-com:office:office" xmlns:r="http://schemas.openxmlformats.org/officeDocument/2006/relationships" xmlns:m="http://schemas.openxmlformats.org/officeDocument/2006/math" xmlns:v="urn:schemas-microsoft-com:vml" xmlns:wp14="http://schemas.microsoft.com/office/word/2010/wordprocessingDrawing" xmlns:wp="http://schemas.openxmlformats.org/drawingml/2006/wordprocessingDrawing" xmlns:w10="urn:schemas-microsoft-com:office:word" xmlns:w="http://schemas.openxmlformats.org/wordprocessingml/2006/main" xmlns:w14="http://schemas.microsoft.com/office/word/2010/wordml" xmlns:wpg="http://schemas.microsoft.com/office/word/2010/wordprocessingGroup" xmlns:wpi="http://schemas.microsoft.com/office/word/2010/wordprocessingInk" xmlns:wne="http://schemas.microsoft.com/office/word/2006/wordml" xmlns:wps="http://schemas.microsoft.com/office/word/2010/wordprocessingShape" mc:Ignorable="w14 wp14">
+  <w:docDefaults>
+    <w:rPrDefault>
+      <w:rPr>
+        <w:rFonts w:ascii="Times New Roman" w:eastAsia="新細明體" w:hAnsi="Times New Roman" w:cs="Times New Roman"/>
+        <w:lang w:val="en-US" w:eastAsia="zh-TW" w:bidi="ar-SA"/>
+      </w:rPr>
+    </w:rPrDefault>
+    <w:pPrDefault/>
+  </w:docDefaults>
+  <w:latentStyles w:defLockedState="0" w:defUIPriority="99" w:defSemiHidden="1" w:defUnhideWhenUsed="1" w:defQFormat="0" w:count="267">
+    <w:lsdException w:name="Normal" w:semiHidden="0" w:uiPriority="0" w:unhideWhenUsed="0" w:qFormat="1"/>
+    <w:lsdException w:name="heading 1" w:semiHidden="0" w:uiPriority="9" w:unhideWhenUsed="0" w:qFormat="1"/>
+    <w:lsdException w:name="heading 2" w:uiPriority="9" w:qFormat="1"/>
+    <w:lsdException w:name="heading 3" w:uiPriority="9" w:qFormat="1"/>
+    <w:lsdException w:name="heading 4" w:uiPriority="9" w:qFormat="1"/>
+    <w:lsdException w:name="heading 5" w:uiPriority="9" w:qFormat="1"/>
+    <w:lsdException w:name="heading 6" w:uiPriority="9" w:qFormat="1"/>
+    <w:lsdException w:name="heading 7" w:uiPriority="9" w:qFormat="1"/>
+    <w:lsdException w:name="heading 8" w:uiPriority="9" w:qFormat="1"/>
+    <w:lsdException w:name="heading 9" w:uiPriority="9" w:qFormat="1"/>
+    <w:lsdException w:name="toc 1" w:uiPriority="39"/>
+    <w:lsdException w:name="toc 2" w:uiPriority="39"/>
+    <w:lsdException w:name="toc 3" w:uiPriority="39"/>
+    <w:lsdException w:name="toc 4" w:uiPriority="39"/>
+    <w:lsdException w:name="toc 5" w:uiPriority="39"/>
+    <w:lsdException w:name="toc 6" w:uiPriority="39"/>
+    <w:lsdException w:name="toc 7" w:uiPriority="39"/>
+    <w:lsdException w:name="toc 8" w:uiPriority="39"/>
+    <w:lsdException w:name="toc 9" w:uiPriority="39"/>
+    <w:lsdException w:name="caption" w:uiPriority="35" w:qFormat="1"/>
+    <w:lsdException w:name="Title" w:semiHidden="0" w:uiPriority="10" w:unhideWhenUsed="0" w:qFormat="1"/>
+    <w:lsdException w:name="Default Paragraph Font" w:uiPriority="1"/>
+    <w:lsdException w:name="Subtitle" w:semiHidden="0" w:uiPriority="11" w:unhideWhenUsed="0" w:qFormat="1"/>
+    <w:lsdException w:name="Strong" w:semiHidden="0" w:uiPriority="22" w:unhideWhenUsed="0" w:qFormat="1"/>
+    <w:lsdException w:name="Emphasis" w:semiHidden="0" w:uiPriority="20" w:unhideWhenUsed="0" w:qFormat="1"/>
+    <w:lsdException w:name="Table Grid" w:semiHidden="0" w:uiPriority="59" w:unhideWhenUsed="0"/>
+    <w:lsdException w:name="Placeholder Text" w:unhideWhenUsed="0"/>
+    <w:lsdException w:name="No Spacing" w:semiHidden="0" w:uiPriority="1" w:unhideWhenUsed="0" w:qFormat="1"/>
+    <w:lsdException w:name="Light Shading" w:semiHidden="0" w:uiPriority="60" w:unhideWhenUsed="0"/>
+    <w:lsdException w:name="Light List" w:semiHidden="0" w:uiPriority="61" w:unhideWhenUsed="0"/>
+    <w:lsdException w:name="Light Grid" w:semiHidden="0" w:uiPriority="62" w:unhideWhenUsed="0"/>
+    <w:lsdException w:name="Medium Shading 1" w:semiHidden="0" w:uiPriority="63" w:unhideWhenUsed="0"/>
+    <w:lsdException w:name="Medium Shading 2" w:semiHidden="0" w:uiPriority="64" w:unhideWhenUsed="0"/>
+    <w:lsdException w:name="Medium List 1" w:semiHidden="0" w:uiPriority="65" w:unhideWhenUsed="0"/>
+    <w:lsdException w:name="Medium List 2" w:semiHidden="0" w:uiPriority="66" w:unhideWhenUsed="0"/>
+    <w:lsdException w:name="Medium Grid 1" w:semiHidden="0" w:uiPriority="67" w:unhideWhenUsed="0"/>
+    <w:lsdException w:name="Medium Grid 2" w:semiHidden="0" w:uiPriority="68" w:unhideWhenUsed="0"/>
+    <w:lsdException w:name="Medium Grid 3" w:semiHidden="0" w:uiPriority="69" w:unhideWhenUsed="0"/>
+    <w:lsdException w:name="Dark List" w:semiHidden="0" w:uiPriority="70" w:unhideWhenUsed="0"/>
+    <w:lsdException w:name="Colorful Shading" w:semiHidden="0" w:uiPriority="71" w:unhideWhenUsed="0"/>
+    <w:lsdException w:name="Colorful List" w:semiHidden="0" w:uiPriority="72" w:unhideWhenUsed="0"/>
+    <w:lsdException w:name="Colorful Grid" w:semiHidden="0" w:uiPriority="73" w:unhideWhenUsed="0"/>
+    <w:lsdException w:name="Light Shading Accent 1" w:semiHidden="0" w:uiPriority="60" w:unhideWhenUsed="0"/>
+    <w:lsdException w:name="Light List Accent 1" w:semiHidden="0" w:uiPriority="61" w:unhideWhenUsed="0"/>
+    <w:lsdException w:name="Light Grid Accent 1" w:semiHidden="0" w:uiPriority="62" w:unhideWhenUsed="0"/>
+    <w:lsdException w:name="Medium Shading 1 Accent 1" w:semiHidden="0" w:uiPriority="63" w:unhideWhenUsed="0"/>
+    <w:lsdException w:name="Medium Shading 2 Accent 1" w:semiHidden="0" w:uiPriority="64" w:unhideWhenUsed="0"/>
+    <w:lsdException w:name="Medium List 1 Accent 1" w:semiHidden="0" w:uiPriority="65" w:unhideWhenUsed="0"/>
+    <w:lsdException w:name="Revision" w:unhideWhenUsed="0"/>
+    <w:lsdException w:name="List Paragraph" w:semiHidden="0" w:uiPriority="34" w:unhideWhenUsed="0" w:qFormat="1"/>
+    <w:lsdException w:name="Quote" w:semiHidden="0" w:uiPriority="29" w:unhideWhenUsed="0" w:qFormat="1"/>
+    <w:lsdException w:name="Intense Quote" w:semiHidden="0" w:uiPriority="30" w:unhideWhenUsed="0" w:qFormat="1"/>
+    <w:lsdException w:name="Medium List 2 Accent 1" w:semiHidden="0" w:uiPriority="66" w:unhideWhenUsed="0"/>
+    <w:lsdException w:name="Medium Grid 1 Accent 1" w:semiHidden="0" w:uiPriority="67" w:unhideWhenUsed="0"/>
+    <w:lsdException w:name="Medium Grid 2 Accent 1" w:semiHidden="0" w:uiPriority="68" w:unhideWhenUsed="0"/>
+    <w:lsdException w:name="Medium Grid 3 Accent 1" w:semiHidden="0" w:uiPriority="69" w:unhideWhenUsed="0"/>
+    <w:lsdException w:name="Dark List Accent 1" w:semiHidden="0" w:uiPriority="70" w:unhideWhenUsed="0"/>
+    <w:lsdException w:name="Colorful Shading Accent 1" w:semiHidden="0" w:uiPriority="71" w:unhideWhenUsed="0"/>
+    <w:lsdException w:name="Colorful List Accent 1" w:semiHidden="0" w:uiPriority="72" w:unhideWhenUsed="0"/>
+    <w:lsdException w:name="Colorful Grid Accent 1" w:semiHidden="0" w:uiPriority="73" w:unhideWhenUsed="0"/>
+    <w:lsdException w:name="Light Shading Accent 2" w:semiHidden="0" w:uiPriority="60" w:unhideWhenUsed="0"/>
+    <w:lsdException w:name="Light List Accent 2" w:semiHidden="0" w:uiPriority="61" w:unhideWhenUsed="0"/>
+    <w:lsdException w:name="Light Grid Accent 2" w:semiHidden="0" w:uiPriority="62" w:unhideWhenUsed="0"/>
+    <w:lsdException w:name="Medium Shading 1 Accent 2" w:semiHidden="0" w:uiPriority="63" w:unhideWhenUsed="0"/>
+    <w:lsdException w:name="Medium Shading 2 Accent 2" w:semiHidden="0" w:uiPriority="64" w:unhideWhenUsed="0"/>
+    <w:lsdException w:name="Medium List 1 Accent 2" w:semiHidden="0" w:uiPriority="65" w:unhideWhenUsed="0"/>
+    <w:lsdException w:name="Medium List 2 Accent 2" w:semiHidden="0" w:uiPriority="66" w:unhideWhenUsed="0"/>
+    <w:lsdException w:name="Medium Grid 1 Accent 2" w:semiHidden="0" w:uiPriority="67" w:unhideWhenUsed="0"/>
+    <w:lsdException w:name="Medium Grid 2 Accent 2" w:semiHidden="0" w:uiPriority="68" w:unhideWhenUsed="0"/>
+    <w:lsdException w:name="Medium Grid 3 Accent 2" w:semiHidden="0" w:uiPriority="69" w:unhideWhenUsed="0"/>
+    <w:lsdException w:name="Dark List Accent 2" w:semiHidden="0" w:uiPriority="70" w:unhideWhenUsed="0"/>
+    <w:lsdException w:name="Colorful Shading Accent 2" w:semiHidden="0" w:uiPriority="71" w:unhideWhenUsed="0"/>
+    <w:lsdException w:name="Colorful List Accent 2" w:semiHidden="0" w:uiPriority="72" w:unhideWhenUsed="0"/>
+    <w:lsdException w:name="Colorful Grid Accent 2" w:semiHidden="0" w:uiPriority="73" w:unhideWhenUsed="0"/>
+    <w:lsdException w:name="Light Shading Accent 3" w:semiHidden="0" w:uiPriority="60" w:unhideWhenUsed="0"/>
+    <w:lsdException w:name="Light List Accent 3" w:semiHidden="0" w:uiPriority="61" w:unhideWhenUsed="0"/>
+    <w:lsdException w:name="Light Grid Accent 3" w:semiHidden="0" w:uiPriority="62" w:unhideWhenUsed="0"/>
+    <w:lsdException w:name="Medium Shading 1 Accent 3" w:semiHidden="0" w:uiPriority="63" w:unhideWhenUsed="0"/>
+    <w:lsdException w:name="Medium Shading 2 Accent 3" w:semiHidden="0" w:uiPriority="64" w:unhideWhenUsed="0"/>
+    <w:lsdException w:name="Medium List 1 Accent 3" w:semiHidden="0" w:uiPriority="65" w:unhideWhenUsed="0"/>
+    <w:lsdException w:name="Medium List 2 Accent 3" w:semiHidden="0" w:uiPriority="66" w:unhideWhenUsed="0"/>
+    <w:lsdException w:name="Medium Grid 1 Accent 3" w:semiHidden="0" w:uiPriority="67" w:unhideWhenUsed="0"/>
+    <w:lsdException w:name="Medium Grid 2 Accent 3" w:semiHidden="0" w:uiPriority="68" w:unhideWhenUsed="0"/>
+    <w:lsdException w:name="Medium Grid 3 Accent 3" w:semiHidden="0" w:uiPriority="69" w:unhideWhenUsed="0"/>
+    <w:lsdException w:name="Dark List Accent 3" w:semiHidden="0" w:uiPriority="70" w:unhideWhenUsed="0"/>
+    <w:lsdException w:name="Colorful Shading Accent 3" w:semiHidden="0" w:uiPriority="71" w:unhideWhenUsed="0"/>
+    <w:lsdException w:name="Colorful List Accent 3" w:semiHidden="0" w:uiPriority="72" w:unhideWhenUsed="0"/>
+    <w:lsdException w:name="Colorful Grid Accent 3" w:semiHidden="0" w:uiPriority="73" w:unhideWhenUsed="0"/>
+    <w:lsdException w:name="Light Shading Accent 4" w:semiHidden="0" w:uiPriority="60" w:unhideWhenUsed="0"/>
+    <w:lsdException w:name="Light List Accent 4" w:semiHidden="0" w:uiPriority="61" w:unhideWhenUsed="0"/>
+    <w:lsdException w:name="Light Grid Accent 4" w:semiHidden="0" w:uiPriority="62" w:unhideWhenUsed="0"/>
+    <w:lsdException w:name="Medium Shading 1 Accent 4" w:semiHidden="0" w:uiPriority="63" w:unhideWhenUsed="0"/>
+    <w:lsdException w:name="Medium Shading 2 Accent 4" w:semiHidden="0" w:uiPriority="64" w:unhideWhenUsed="0"/>
+    <w:lsdException w:name="Medium List 1 Accent 4" w:semiHidden="0" w:uiPriority="65" w:unhideWhenUsed="0"/>
+    <w:lsdException w:name="Medium List 2 Accent 4" w:semiHidden="0" w:uiPriority="66" w:unhideWhenUsed="0"/>
+    <w:lsdException w:name="Medium Grid 1 Accent 4" w:semiHidden="0" w:uiPriority="67" w:unhideWhenUsed="0"/>
+    <w:lsdException w:name="Medium Grid 2 Accent 4" w:semiHidden="0" w:uiPriority="68" w:unhideWhenUsed="0"/>
+    <w:lsdException w:name="Medium Grid 3 Accent 4" w:semiHidden="0" w:uiPriority="69" w:unhideWhenUsed="0"/>
+    <w:lsdException w:name="Dark List Accent 4" w:semiHidden="0" w:uiPriority="70" w:unhideWhenUsed="0"/>
+    <w:lsdException w:name="Colorful Shading Accent 4" w:semiHidden="0" w:uiPriority="71" w:unhideWhenUsed="0"/>
+    <w:lsdException w:name="Colorful List Accent 4" w:semiHidden="0" w:uiPriority="72" w:unhideWhenUsed="0"/>
+    <w:lsdException w:name="Colorful Grid Accent 4" w:semiHidden="0" w:uiPriority="73" w:unhideWhenUsed="0"/>
+    <w:lsdException w:name="Light Shading Accent 5" w:semiHidden="0" w:uiPriority="60" w:unhideWhenUsed="0"/>
+    <w:lsdException w:name="Light List Accent 5" w:semiHidden="0" w:uiPriority="61" w:unhideWhenUsed="0"/>
+    <w:lsdException w:name="Light Grid Accent 5" w:semiHidden="0" w:uiPriority="62" w:unhideWhenUsed="0"/>
+    <w:lsdException w:name="Medium Shading 1 Accent 5" w:semiHidden="0" w:uiPriority="63" w:unhideWhenUsed="0"/>
+    <w:lsdException w:name="Medium Shading 2 Accent 5" w:semiHidden="0" w:uiPriority="64" w:unhideWhenUsed="0"/>
+    <w:lsdException w:name="Medium List 1 Accent 5" w:semiHidden="0" w:uiPriority="65" w:unhideWhenUsed="0"/>
+    <w:lsdException w:name="Medium List 2 Accent 5" w:semiHidden="0" w:uiPriority="66" w:unhideWhenUsed="0"/>
+    <w:lsdException w:name="Medium Grid 1 Accent 5" w:semiHidden="0" w:uiPriority="67" w:unhideWhenUsed="0"/>
+    <w:lsdException w:name="Medium Grid 2 Accent 5" w:semiHidden="0" w:uiPriority="68" w:unhideWhenUsed="0"/>
+    <w:lsdException w:name="Medium Grid 3 Accent 5" w:semiHidden="0" w:uiPriority="69" w:unhideWhenUsed="0"/>
+    <w:lsdException w:name="Dark List Accent 5" w:semiHidden="0" w:uiPriority="70" w:unhideWhenUsed="0"/>
+    <w:lsdException w:name="Colorful Shading Accent 5" w:semiHidden="0" w:uiPriority="71" w:unhideWhenUsed="0"/>
+    <w:lsdException w:name="Colorful List Accent 5" w:semiHidden="0" w:uiPriority="72" w:unhideWhenUsed="0"/>
+    <w:lsdException w:name="Colorful Grid Accent 5" w:semiHidden="0" w:uiPriority="73" w:unhideWhenUsed="0"/>
+    <w:lsdException w:name="Light Shading Accent 6" w:semiHidden="0" w:uiPriority="60" w:unhideWhenUsed="0"/>
+    <w:lsdException w:name="Light List Accent 6" w:semiHidden="0" w:uiPriority="61" w:unhideWhenUsed="0"/>
+    <w:lsdException w:name="Light Grid Accent 6" w:semiHidden="0" w:uiPriority="62" w:unhideWhenUsed="0"/>
+    <w:lsdException w:name="Medium Shading 1 Accent 6" w:semiHidden="0" w:uiPriority="63" w:unhideWhenUsed="0"/>
+    <w:lsdException w:name="Medium Shading 2 Accent 6" w:semiHidden="0" w:uiPriority="64" w:unhideWhenUsed="0"/>
+    <w:lsdException w:name="Medium List 1 Accent 6" w:semiHidden="0" w:uiPriority="65" w:unhideWhenUsed="0"/>
+    <w:lsdException w:name="Medium List 2 Accent 6" w:semiHidden="0" w:uiPriority="66" w:unhideWhenUsed="0"/>
+    <w:lsdException w:name="Medium Grid 1 Accent 6" w:semiHidden="0" w:uiPriority="67" w:unhideWhenUsed="0"/>
+    <w:lsdException w:name="Medium Grid 2 Accent 6" w:semiHidden="0" w:uiPriority="68" w:unhideWhenUsed="0"/>
+    <w:lsdException w:name="Medium Grid 3 Accent 6" w:semiHidden="0" w:uiPriority="69" w:unhideWhenUsed="0"/>
+    <w:lsdException w:name="Dark List Accent 6" w:semiHidden="0" w:uiPriority="70" w:unhideWhenUsed="0"/>
+    <w:lsdException w:name="Colorful Shading Accent 6" w:semiHidden="0" w:uiPriority="71" w:unhideWhenUsed="0"/>
+    <w:lsdException w:name="Colorful List Accent 6" w:semiHidden="0" w:uiPriority="72" w:unhideWhenUsed="0"/>
+    <w:lsdException w:name="Colorful Grid Accent 6" w:semiHidden="0" w:uiPriority="73" w:unhideWhenUsed="0"/>
+    <w:lsdException w:name="Subtle Emphasis" w:semiHidden="0" w:uiPriority="19" w:unhideWhenUsed="0" w:qFormat="1"/>
+    <w:lsdException w:name="Intense Emphasis" w:semiHidden="0" w:uiPriority="21" w:unhideWhenUsed="0" w:qFormat="1"/>
+    <w:lsdException w:name="Subtle Reference" w:semiHidden="0" w:uiPriority="31" w:unhideWhenUsed="0" w:qFormat="1"/>
+    <w:lsdException w:name="Intense Reference" w:semiHidden="0" w:uiPriority="32" w:unhideWhenUsed="0" w:qFormat="1"/>
+    <w:lsdException w:name="Book Title" w:semiHidden="0" w:uiPriority="33" w:unhideWhenUsed="0" w:qFormat="1"/>
+    <w:lsdException w:name="Bibliography" w:uiPriority="37"/>
+    <w:lsdException w:name="TOC Heading" w:uiPriority="39" w:qFormat="1"/>
+  </w:latentStyles>
+  <w:style w:type="paragraph" w:default="1" w:styleId="a">
+    <w:name w:val="Normal"/>
+    <w:qFormat/>
+    <w:rsid w:val="00725945"/>
+    <w:pPr>
+      <w:widowControl w:val="0"/>
+    </w:pPr>
+    <w:rPr>
+      <w:kern w:val="2"/>
+      <w:sz w:val="24"/>
+      <w:szCs w:val="24"/>
+    </w:rPr>
+  </w:style>
+  <w:style w:type="character" w:default="1" w:styleId="a0">
+    <w:name w:val="Default Paragraph Font"/>
+    <w:uiPriority w:val="1"/>
+    <w:semiHidden/>
+    <w:unhideWhenUsed/>
+  </w:style>
+  <w:style w:type="table" w:default="1" w:styleId="a1">
+    <w:name w:val="Normal Table"/>
+    <w:uiPriority w:val="99"/>
+    <w:semiHidden/>
+    <w:unhideWhenUsed/>
+    <w:tblPr>
+      <w:tblInd w:w="0" w:type="dxa"/>
       <w:tblCellMar>
         <w:top w:w="0" w:type="dxa"/>
         <w:left w:w="108" w:type="dxa"/>
         <w:bottom w:w="0" w:type="dxa"/>
         <w:right w:w="108" w:type="dxa"/>
       </w:tblCellMar>
+    </w:tblPr>
+  </w:style>
+  <w:style w:type="numbering" w:default="1" w:styleId="a2">
+    <w:name w:val="No List"/>
+    <w:uiPriority w:val="99"/>
+    <w:semiHidden/>
+    <w:unhideWhenUsed/>
+  </w:style>
+  <w:style w:type="paragraph" w:customStyle="1" w:styleId="DefaultText">
+    <w:name w:val="Default Text"/>
+    <w:basedOn w:val="a"/>
+    <w:pPr>
+      <w:autoSpaceDE w:val="0"/>
+      <w:autoSpaceDN w:val="0"/>
+      <w:adjustRightInd w:val="0"/>
+    </w:pPr>
+    <w:rPr>
+      <w:kern w:val="0"/>
+    </w:rPr>
+  </w:style>
+  <w:style w:type="paragraph" w:customStyle="1" w:styleId="TableText">
+    <w:name w:val="Table Text"/>
+    <w:basedOn w:val="a"/>
+    <w:pPr>
+      <w:tabs>
+        <w:tab w:val="decimal" w:pos="0"/>
+      </w:tabs>
+      <w:autoSpaceDE w:val="0"/>
+      <w:autoSpaceDN w:val="0"/>
+      <w:adjustRightInd w:val="0"/>
+    </w:pPr>
+    <w:rPr>
+      <w:kern w:val="0"/>
+    </w:rPr>
+  </w:style>
+  <w:style w:type="paragraph" w:styleId="a3">
+    <w:name w:val="footer"/>
+    <w:basedOn w:val="a"/>
+    <w:link w:val="a4"/>
+    <w:uiPriority w:val="99"/>
+    <w:pPr>
+      <w:tabs>
+        <w:tab w:val="center" w:pos="4153"/>
+        <w:tab w:val="right" w:pos="8306"/>
+      </w:tabs>
+      <w:snapToGrid w:val="0"/>
+    </w:pPr>
+    <w:rPr>
+      <w:sz w:val="20"/>
+      <w:szCs w:val="20"/>
+      <w:lang w:val="x-none" w:eastAsia="x-none"/>
+    </w:rPr>
+  </w:style>
+  <w:style w:type="character" w:styleId="a5">
+    <w:name w:val="page number"/>
+    <w:basedOn w:val="a0"/>
+    <w:semiHidden/>
+  </w:style>
+  <w:style w:type="paragraph" w:styleId="a6">
+    <w:name w:val="header"/>
+    <w:basedOn w:val="a"/>
+    <w:semiHidden/>
+    <w:pPr>
+      <w:tabs>
+        <w:tab w:val="center" w:pos="4153"/>
+        <w:tab w:val="right" w:pos="8306"/>
+      </w:tabs>
+      <w:snapToGrid w:val="0"/>
+    </w:pPr>
+    <w:rPr>
+      <w:sz w:val="20"/>
+      <w:szCs w:val="20"/>
+    </w:rPr>
+  </w:style>
+  <w:style w:type="character" w:customStyle="1" w:styleId="1">
+    <w:name w:val="字元 字元1"/>
+    <w:rPr>
+      <w:kern w:val="2"/>
+    </w:rPr>
+  </w:style>
+  <w:style w:type="paragraph" w:styleId="a7">
+    <w:name w:val="Title"/>
+    <w:basedOn w:val="a"/>
+    <w:next w:val="a"/>
+    <w:link w:val="a8"/>
+    <w:uiPriority w:val="10"/>
+    <w:qFormat/>
+    <w:pPr>
+      <w:spacing w:before="240" w:after="60"/>
+      <w:jc w:val="center"/>
+      <w:outlineLvl w:val="0"/>
+    </w:pPr>
+    <w:rPr>
+      <w:rFonts w:ascii="Cambria" w:hAnsi="Cambria"/>
+      <w:b/>
+      <w:sz w:val="32"/>
+      <w:szCs w:val="20"/>
+      <w:lang w:val="x-none" w:eastAsia="x-none"/>
+    </w:rPr>
+  </w:style>
+  <w:style w:type="character" w:customStyle="1" w:styleId="a9">
+    <w:name w:val="字元 字元"/>
+    <w:rPr>
+      <w:rFonts w:ascii="Cambria" w:hAnsi="Cambria"/>
+      <w:b/>
+      <w:kern w:val="2"/>
+      <w:sz w:val="32"/>
+    </w:rPr>
+  </w:style>
+  <w:style w:type="paragraph" w:styleId="aa">
+    <w:name w:val="Body Text Indent"/>
+    <w:basedOn w:val="a"/>
+    <w:semiHidden/>
+    <w:pPr>
+      <w:ind w:left="720" w:hangingChars="300" w:hanging="720"/>
+    </w:pPr>
+    <w:rPr>
+      <w:rFonts w:ascii="新細明體" w:hAnsi="新細明體"/>
+      <w:color w:val="000000"/>
+    </w:rPr>
+  </w:style>
+  <w:style w:type="paragraph" w:styleId="2">
+    <w:name w:val="Body Text Indent 2"/>
+    <w:basedOn w:val="a"/>
+    <w:semiHidden/>
+    <w:pPr>
+      <w:ind w:left="720" w:hangingChars="300" w:hanging="720"/>
+    </w:pPr>
+    <w:rPr>
+      <w:rFonts w:ascii="新細明體" w:hAnsi="新細明體"/>
+    </w:rPr>
+  </w:style>
+  <w:style w:type="character" w:customStyle="1" w:styleId="a8">
+    <w:name w:val="標題 字元"/>
+    <w:link w:val="a7"/>
+    <w:uiPriority w:val="10"/>
+    <w:rsid w:val="00CD7ED7"/>
+    <w:rPr>
+      <w:rFonts w:ascii="Cambria" w:hAnsi="Cambria"/>
+      <w:b/>
+      <w:kern w:val="2"/>
+      <w:sz w:val="32"/>
+    </w:rPr>
+  </w:style>
+  <w:style w:type="paragraph" w:styleId="ab">
+    <w:name w:val="List Paragraph"/>
+    <w:basedOn w:val="a"/>
+    <w:uiPriority w:val="34"/>
+    <w:qFormat/>
+    <w:rsid w:val="00DA115C"/>
+    <w:pPr>
+      <w:widowControl/>
+      <w:ind w:leftChars="200" w:left="480"/>
+    </w:pPr>
+    <w:rPr>
+      <w:rFonts w:ascii="新細明體" w:hAnsi="新細明體" w:cs="新細明體"/>
+      <w:kern w:val="0"/>
+    </w:rPr>
+  </w:style>
+  <w:style w:type="paragraph" w:styleId="Web">
+    <w:name w:val="Normal (Web)"/>
+    <w:basedOn w:val="a"/>
+    <w:uiPriority w:val="99"/>
+    <w:semiHidden/>
+    <w:unhideWhenUsed/>
+    <w:rsid w:val="00027972"/>
+    <w:pPr>
+      <w:widowControl/>
+      <w:spacing w:before="100" w:beforeAutospacing="1" w:after="100" w:afterAutospacing="1"/>
+    </w:pPr>
+    <w:rPr>
+      <w:rFonts w:ascii="新細明體" w:hAnsi="新細明體" w:cs="新細明體"/>
+      <w:kern w:val="0"/>
+    </w:rPr>
+  </w:style>
+  <w:style w:type="character" w:customStyle="1" w:styleId="a4">
+    <w:name w:val="頁尾 字元"/>
+    <w:link w:val="a3"/>
+    <w:uiPriority w:val="99"/>
+    <w:rsid w:val="0054001D"/>
+    <w:rPr>
+      <w:kern w:val="2"/>
+    </w:rPr>
+  </w:style>
+  <w:style w:type="paragraph" w:styleId="ac">
+    <w:name w:val="Balloon Text"/>
+    <w:basedOn w:val="a"/>
+    <w:link w:val="ad"/>
+    <w:uiPriority w:val="99"/>
+    <w:semiHidden/>
+    <w:unhideWhenUsed/>
+    <w:rsid w:val="0010257B"/>
+    <w:rPr>
+      <w:rFonts w:ascii="Cambria" w:hAnsi="Cambria"/>
+      <w:sz w:val="18"/>
+      <w:szCs w:val="18"/>
+      <w:lang w:val="x-none" w:eastAsia="x-none"/>
+    </w:rPr>
+  </w:style>
+  <w:style w:type="character" w:customStyle="1" w:styleId="ad">
+    <w:name w:val="註解方塊文字 字元"/>
+    <w:link w:val="ac"/>
+    <w:uiPriority w:val="99"/>
+    <w:semiHidden/>
+    <w:rsid w:val="0010257B"/>
+    <w:rPr>
+      <w:rFonts w:ascii="Cambria" w:eastAsia="新細明體" w:hAnsi="Cambria" w:cs="Times New Roman"/>
+      <w:kern w:val="2"/>
+      <w:sz w:val="18"/>
+      <w:szCs w:val="18"/>
+    </w:rPr>
+  </w:style>
+  <w:style w:type="paragraph" w:customStyle="1" w:styleId="DefaultText1">
+    <w:name w:val="Default Text:1"/>
+    <w:basedOn w:val="a"/>
+    <w:rsid w:val="00CA2E4A"/>
+    <w:pPr>
+      <w:suppressAutoHyphens/>
+      <w:autoSpaceDE w:val="0"/>
+    </w:pPr>
+    <w:rPr>
+      <w:rFonts w:ascii="新細明體" w:hAnsi="新細明體" w:cs="新細明體"/>
+      <w:kern w:val="0"/>
+      <w:lang w:eastAsia="ar-SA"/>
+    </w:rPr>
+  </w:style>
+  <w:style w:type="table" w:styleId="ae">
+    <w:name w:val="Table Grid"/>
+    <w:basedOn w:val="a1"/>
+    <w:uiPriority w:val="59"/>
+    <w:rsid w:val="005C4134"/>
+    <w:tblPr>
+      <w:tblBorders>
+        <w:top w:val="single" w:sz="4" w:space="0" w:color="auto"/>
+        <w:left w:val="single" w:sz="4" w:space="0" w:color="auto"/>
+        <w:bottom w:val="single" w:sz="4" w:space="0" w:color="auto"/>
+        <w:right w:val="single" w:sz="4" w:space="0" w:color="auto"/>
+        <w:insideH w:val="single" w:sz="4" w:space="0" w:color="auto"/>
+        <w:insideV w:val="single" w:sz="4" w:space="0" w:color="auto"/>
+      </w:tblBorders>
+    </w:tblPr>
+  </w:style>
+  <w:style w:type="table" w:styleId="3-1">
+    <w:name w:val="Medium Grid 3 Accent 1"/>
+    <w:basedOn w:val="a1"/>
+    <w:uiPriority w:val="69"/>
+    <w:rsid w:val="00833E37"/>
+    <w:tblPr>
+      <w:tblStyleRowBandSize w:val="1"/>
+      <w:tblStyleColBandSize w:val="1"/>
+      <w:tblBorders>
+        <w:top w:val="single" w:sz="8" w:space="0" w:color="FFFFFF"/>
+        <w:left w:val="single" w:sz="8" w:space="0" w:color="FFFFFF"/>
+        <w:bottom w:val="single" w:sz="8" w:space="0" w:color="FFFFFF"/>
+        <w:right w:val="single" w:sz="8" w:space="0" w:color="FFFFFF"/>
+        <w:insideH w:val="single" w:sz="6" w:space="0" w:color="FFFFFF"/>
+        <w:insideV w:val="single" w:sz="6" w:space="0" w:color="FFFFFF"/>
+      </w:tblBorders>
+    </w:tblPr>
+    <w:tcPr>
+      <w:shd w:val="clear" w:color="auto" w:fill="D3DFEE"/>
+    </w:tcPr>
+    <w:tblStylePr w:type="firstRow">
+      <w:rPr>
+        <w:b/>
+        <w:bCs/>
+        <w:i w:val="0"/>
+        <w:iCs w:val="0"/>
+        <w:color w:val="FFFFFF"/>
+      </w:rPr>
+      <w:tblPr/>
+      <w:tcPr>
+        <w:tcBorders>
+          <w:top w:val="single" w:sz="8" w:space="0" w:color="FFFFFF"/>
+          <w:left w:val="single" w:sz="8" w:space="0" w:color="FFFFFF"/>
+          <w:bottom w:val="single" w:sz="24" w:space="0" w:color="FFFFFF"/>
+          <w:right w:val="single" w:sz="8" w:space="0" w:color="FFFFFF"/>
+          <w:insideH w:val="nil"/>
+          <w:insideV w:val="single" w:sz="8" w:space="0" w:color="FFFFFF"/>
+        </w:tcBorders>
+        <w:shd w:val="clear" w:color="auto" w:fill="4F81BD"/>
+      </w:tcPr>
+    </w:tblStylePr>
+    <w:tblStylePr w:type="lastRow">
+      <w:rPr>
+        <w:b/>
+        <w:bCs/>
+        <w:i w:val="0"/>
+        <w:iCs w:val="0"/>
+        <w:color w:val="FFFFFF"/>
+      </w:rPr>
+      <w:tblPr/>
+      <w:tcPr>
+        <w:tcBorders>
+          <w:top w:val="single" w:sz="24" w:space="0" w:color="FFFFFF"/>
+          <w:left w:val="single" w:sz="8" w:space="0" w:color="FFFFFF"/>
+          <w:bottom w:val="single" w:sz="8" w:space="0" w:color="FFFFFF"/>
+          <w:right w:val="single" w:sz="8" w:space="0" w:color="FFFFFF"/>
+          <w:insideH w:val="nil"/>
+          <w:insideV w:val="single" w:sz="8" w:space="0" w:color="FFFFFF"/>
+        </w:tcBorders>
+        <w:shd w:val="clear" w:color="auto" w:fill="4F81BD"/>
+      </w:tcPr>
+    </w:tblStylePr>
+    <w:tblStylePr w:type="firstCol">
+      <w:rPr>
+        <w:b/>
+        <w:bCs/>
+        <w:i w:val="0"/>
+        <w:iCs w:val="0"/>
+        <w:color w:val="FFFFFF"/>
+      </w:rPr>
+      <w:tblPr/>
+      <w:tcPr>
+        <w:tcBorders>
+          <w:left w:val="single" w:sz="8" w:space="0" w:color="FFFFFF"/>
+          <w:right w:val="single" w:sz="24" w:space="0" w:color="FFFFFF"/>
+          <w:insideH w:val="nil"/>
+          <w:insideV w:val="nil"/>
+        </w:tcBorders>
+        <w:shd w:val="clear" w:color="auto" w:fill="4F81BD"/>
+      </w:tcPr>
+    </w:tblStylePr>
+    <w:tblStylePr w:type="lastCol">
+      <w:rPr>
+        <w:b/>
+        <w:bCs/>
+        <w:i w:val="0"/>
+        <w:iCs w:val="0"/>
+        <w:color w:val="FFFFFF"/>
+      </w:rPr>
+      <w:tblPr/>
+      <w:tcPr>
+        <w:tcBorders>
+          <w:top w:val="nil"/>
+          <w:left w:val="single" w:sz="24" w:space="0" w:color="FFFFFF"/>
+          <w:bottom w:val="nil"/>
+          <w:right w:val="nil"/>
+          <w:insideH w:val="nil"/>
+          <w:insideV w:val="nil"/>
+        </w:tcBorders>
+        <w:shd w:val="clear" w:color="auto" w:fill="4F81BD"/>
+      </w:tcPr>
+    </w:tblStylePr>
+    <w:tblStylePr w:type="band1Vert">
+      <w:tblPr/>
+      <w:tcPr>
+        <w:tcBorders>
+          <w:top w:val="single" w:sz="8" w:space="0" w:color="FFFFFF"/>
+          <w:left w:val="single" w:sz="8" w:space="0" w:color="FFFFFF"/>
+          <w:bottom w:val="single" w:sz="8" w:space="0" w:color="FFFFFF"/>
+          <w:right w:val="single" w:sz="8" w:space="0" w:color="FFFFFF"/>
+          <w:insideH w:val="nil"/>
+          <w:insideV w:val="nil"/>
+        </w:tcBorders>
+        <w:shd w:val="clear" w:color="auto" w:fill="A7BFDE"/>
+      </w:tcPr>
+    </w:tblStylePr>
+    <w:tblStylePr w:type="band1Horz">
+      <w:tblPr/>
+      <w:tcPr>
+        <w:tcBorders>
+          <w:top w:val="single" w:sz="8" w:space="0" w:color="FFFFFF"/>
+          <w:left w:val="single" w:sz="8" w:space="0" w:color="FFFFFF"/>
+          <w:bottom w:val="single" w:sz="8" w:space="0" w:color="FFFFFF"/>
+          <w:right w:val="single" w:sz="8" w:space="0" w:color="FFFFFF"/>
+          <w:insideH w:val="single" w:sz="8" w:space="0" w:color="FFFFFF"/>
+          <w:insideV w:val="single" w:sz="8" w:space="0" w:color="FFFFFF"/>
+        </w:tcBorders>
+        <w:shd w:val="clear" w:color="auto" w:fill="A7BFDE"/>
+      </w:tcPr>
+    </w:tblStylePr>
+  </w:style>
+  <w:style w:type="table" w:styleId="-1">
+    <w:name w:val="Colorful Shading Accent 1"/>
+    <w:basedOn w:val="a1"/>
+    <w:uiPriority w:val="71"/>
+    <w:rsid w:val="00FF2FC8"/>
+    <w:rPr>
+      <w:color w:val="000000"/>
+    </w:rPr>
+    <w:tblPr>
+      <w:tblStyleRowBandSize w:val="1"/>
+      <w:tblStyleColBandSize w:val="1"/>
+      <w:tblBorders>
+        <w:top w:val="single" w:sz="24" w:space="0" w:color="C0504D"/>
+        <w:left w:val="single" w:sz="4" w:space="0" w:color="4F81BD"/>
+        <w:bottom w:val="single" w:sz="4" w:space="0" w:color="4F81BD"/>
+        <w:right w:val="single" w:sz="4" w:space="0" w:color="4F81BD"/>
+        <w:insideH w:val="single" w:sz="4" w:space="0" w:color="FFFFFF"/>
+        <w:insideV w:val="single" w:sz="4" w:space="0" w:color="FFFFFF"/>
+      </w:tblBorders>
     </w:tblPr>
     <w:tcPr>
       <w:shd w:val="clear" w:color="auto" w:fill="EDF2F8"/>
@@ -7429,7 +7974,7 @@
   <a:extraClrSchemeLst/>
   <a:extLst>
     <a:ext uri="{05A4C25C-085E-4340-85A3-A5531E510DB2}">
-      <thm15:themeFamily xmlns:thm15="http://schemas.microsoft.com/office/thememl/2012/main" name="Office Theme" id="{62F939B6-93AF-4DB8-9C6B-D6C7DFDC589F}" vid="{4A3C46E8-61CC-4603-A589-7422A47A8E4A}"/>
+      <thm15:themeFamily xmlns="" xmlns:thm15="http://schemas.microsoft.com/office/thememl/2012/main" name="Office Theme" id="{62F939B6-93AF-4DB8-9C6B-D6C7DFDC589F}" vid="{4A3C46E8-61CC-4603-A589-7422A47A8E4A}"/>
     </a:ext>
   </a:extLst>
 </a:theme>
